--- a/Analysis/UC/FormelUseCase 6 Godkend kørsler .docx
+++ b/Analysis/UC/FormelUseCase 6 Godkend kørsler .docx
@@ -1,6 +1,6 @@
 
 <file path=word/document.xml><?xml version="1.0" encoding="utf-8"?>
-<w:document xmlns:wpc="http://schemas.microsoft.com/office/word/2010/wordprocessingCanvas" xmlns:mc="http://schemas.openxmlformats.org/markup-compatibility/2006" xmlns:o="urn:schemas-microsoft-com:office:office" xmlns:r="http://schemas.openxmlformats.org/officeDocument/2006/relationships" xmlns:m="http://schemas.openxmlformats.org/officeDocument/2006/math" xmlns:v="urn:schemas-microsoft-com:vml" xmlns:wp14="http://schemas.microsoft.com/office/word/2010/wordprocessingDrawing" xmlns:wp="http://schemas.openxmlformats.org/drawingml/2006/wordprocessingDrawing" xmlns:w10="urn:schemas-microsoft-com:office:word" xmlns:w="http://schemas.openxmlformats.org/wordprocessingml/2006/main" xmlns:w14="http://schemas.microsoft.com/office/word/2010/wordml" xmlns:w15="http://schemas.microsoft.com/office/word/2012/wordml" xmlns:wpg="http://schemas.microsoft.com/office/word/2010/wordprocessingGroup" xmlns:wpi="http://schemas.microsoft.com/office/word/2010/wordprocessingInk" xmlns:wne="http://schemas.microsoft.com/office/word/2006/wordml" xmlns:wps="http://schemas.microsoft.com/office/word/2010/wordprocessingShape" mc:Ignorable="w14 w15 wp14">
+<w:document xmlns:wpc="http://schemas.microsoft.com/office/word/2010/wordprocessingCanvas" xmlns:cx="http://schemas.microsoft.com/office/drawing/2014/chartex" xmlns:cx1="http://schemas.microsoft.com/office/drawing/2015/9/8/chartex" xmlns:mc="http://schemas.openxmlformats.org/markup-compatibility/2006" xmlns:o="urn:schemas-microsoft-com:office:office" xmlns:r="http://schemas.openxmlformats.org/officeDocument/2006/relationships" xmlns:m="http://schemas.openxmlformats.org/officeDocument/2006/math" xmlns:v="urn:schemas-microsoft-com:vml" xmlns:wp14="http://schemas.microsoft.com/office/word/2010/wordprocessingDrawing" xmlns:wp="http://schemas.openxmlformats.org/drawingml/2006/wordprocessingDrawing" xmlns:w10="urn:schemas-microsoft-com:office:word" xmlns:w="http://schemas.openxmlformats.org/wordprocessingml/2006/main" xmlns:w14="http://schemas.microsoft.com/office/word/2010/wordml" xmlns:w15="http://schemas.microsoft.com/office/word/2012/wordml" xmlns:w16se="http://schemas.microsoft.com/office/word/2015/wordml/symex" xmlns:wpg="http://schemas.microsoft.com/office/word/2010/wordprocessingGroup" xmlns:wpi="http://schemas.microsoft.com/office/word/2010/wordprocessingInk" xmlns:wne="http://schemas.microsoft.com/office/word/2006/wordml" xmlns:wps="http://schemas.microsoft.com/office/word/2010/wordprocessingShape" mc:Ignorable="w14 w15 w16se wp14">
   <w:body>
     <w:p>
       <w:pPr>
@@ -21,22 +21,22 @@
     </w:p>
     <w:p>
       <w:pPr>
-        <w:pStyle w:val="Overskrift1"/>
-      </w:pPr>
-    </w:p>
-    <w:p>
-      <w:pPr>
-        <w:pStyle w:val="Overskrift1"/>
-      </w:pPr>
-    </w:p>
-    <w:p>
-      <w:pPr>
-        <w:pStyle w:val="Overskrift1"/>
+        <w:pStyle w:val="Heading1"/>
+      </w:pPr>
+    </w:p>
+    <w:p>
+      <w:pPr>
+        <w:pStyle w:val="Heading1"/>
+      </w:pPr>
+    </w:p>
+    <w:p>
+      <w:pPr>
+        <w:pStyle w:val="Heading1"/>
       </w:pPr>
     </w:p>
     <w:tbl>
       <w:tblPr>
-        <w:tblStyle w:val="Tabel-Gitter"/>
+        <w:tblStyle w:val="TableGrid"/>
         <w:tblpPr w:leftFromText="180" w:rightFromText="180" w:tblpY="624"/>
         <w:tblW w:w="0" w:type="auto"/>
         <w:tblLook w:val="04A0" w:firstRow="1" w:lastRow="0" w:firstColumn="1" w:lastColumn="0" w:noHBand="0" w:noVBand="1"/>
@@ -109,7 +109,6 @@
                 <w:lang w:val="da-DK"/>
               </w:rPr>
             </w:pPr>
-            <w:proofErr w:type="spellStart"/>
             <w:r>
               <w:rPr>
                 <w:rFonts w:asciiTheme="minorHAnsi" w:hAnsiTheme="minorHAnsi"/>
@@ -119,7 +118,6 @@
               </w:rPr>
               <w:t>Description</w:t>
             </w:r>
-            <w:proofErr w:type="spellEnd"/>
           </w:p>
         </w:tc>
         <w:tc>
@@ -161,7 +159,6 @@
                 <w:lang w:val="da-DK"/>
               </w:rPr>
             </w:pPr>
-            <w:proofErr w:type="spellStart"/>
             <w:r>
               <w:rPr>
                 <w:rFonts w:asciiTheme="minorHAnsi" w:hAnsiTheme="minorHAnsi"/>
@@ -169,37 +166,7 @@
                 <w:szCs w:val="22"/>
                 <w:lang w:val="da-DK"/>
               </w:rPr>
-              <w:t>inception</w:t>
-            </w:r>
-            <w:proofErr w:type="spellEnd"/>
-            <w:r>
-              <w:rPr>
-                <w:rFonts w:asciiTheme="minorHAnsi" w:hAnsiTheme="minorHAnsi"/>
-                <w:sz w:val="22"/>
-                <w:szCs w:val="22"/>
-                <w:lang w:val="da-DK"/>
-              </w:rPr>
-              <w:t xml:space="preserve"> </w:t>
-            </w:r>
-            <w:proofErr w:type="spellStart"/>
-            <w:r>
-              <w:rPr>
-                <w:rFonts w:asciiTheme="minorHAnsi" w:hAnsiTheme="minorHAnsi"/>
-                <w:sz w:val="22"/>
-                <w:szCs w:val="22"/>
-                <w:lang w:val="da-DK"/>
-              </w:rPr>
-              <w:t>draft</w:t>
-            </w:r>
-            <w:proofErr w:type="spellEnd"/>
-            <w:r>
-              <w:rPr>
-                <w:rFonts w:asciiTheme="minorHAnsi" w:hAnsiTheme="minorHAnsi"/>
-                <w:sz w:val="22"/>
-                <w:szCs w:val="22"/>
-                <w:lang w:val="da-DK"/>
-              </w:rPr>
-              <w:t xml:space="preserve"> 1</w:t>
+              <w:t>inception draft 1</w:t>
             </w:r>
           </w:p>
         </w:tc>
@@ -247,27 +214,7 @@
                 <w:szCs w:val="22"/>
                 <w:lang w:val="da-DK"/>
               </w:rPr>
-              <w:t xml:space="preserve">First </w:t>
-            </w:r>
-            <w:proofErr w:type="spellStart"/>
-            <w:r>
-              <w:rPr>
-                <w:rFonts w:asciiTheme="minorHAnsi" w:hAnsiTheme="minorHAnsi"/>
-                <w:sz w:val="22"/>
-                <w:szCs w:val="22"/>
-                <w:lang w:val="da-DK"/>
-              </w:rPr>
-              <w:t>draft</w:t>
-            </w:r>
-            <w:proofErr w:type="spellEnd"/>
-            <w:r>
-              <w:rPr>
-                <w:rFonts w:asciiTheme="minorHAnsi" w:hAnsiTheme="minorHAnsi"/>
-                <w:sz w:val="22"/>
-                <w:szCs w:val="22"/>
-                <w:lang w:val="da-DK"/>
-              </w:rPr>
-              <w:t xml:space="preserve"> </w:t>
+              <w:t xml:space="preserve">First draft </w:t>
             </w:r>
           </w:p>
         </w:tc>
@@ -301,7 +248,6 @@
                 <w:lang w:val="da-DK"/>
               </w:rPr>
             </w:pPr>
-            <w:proofErr w:type="spellStart"/>
             <w:r>
               <w:rPr>
                 <w:rFonts w:asciiTheme="minorHAnsi" w:hAnsiTheme="minorHAnsi"/>
@@ -309,37 +255,7 @@
                 <w:szCs w:val="22"/>
                 <w:lang w:val="da-DK"/>
               </w:rPr>
-              <w:t>inception</w:t>
-            </w:r>
-            <w:proofErr w:type="spellEnd"/>
-            <w:r>
-              <w:rPr>
-                <w:rFonts w:asciiTheme="minorHAnsi" w:hAnsiTheme="minorHAnsi"/>
-                <w:sz w:val="22"/>
-                <w:szCs w:val="22"/>
-                <w:lang w:val="da-DK"/>
-              </w:rPr>
-              <w:t xml:space="preserve"> </w:t>
-            </w:r>
-            <w:proofErr w:type="spellStart"/>
-            <w:r>
-              <w:rPr>
-                <w:rFonts w:asciiTheme="minorHAnsi" w:hAnsiTheme="minorHAnsi"/>
-                <w:sz w:val="22"/>
-                <w:szCs w:val="22"/>
-                <w:lang w:val="da-DK"/>
-              </w:rPr>
-              <w:t>draft</w:t>
-            </w:r>
-            <w:proofErr w:type="spellEnd"/>
-            <w:r>
-              <w:rPr>
-                <w:rFonts w:asciiTheme="minorHAnsi" w:hAnsiTheme="minorHAnsi"/>
-                <w:sz w:val="22"/>
-                <w:szCs w:val="22"/>
-                <w:lang w:val="da-DK"/>
-              </w:rPr>
-              <w:t xml:space="preserve"> 2</w:t>
+              <w:t>inception draft 2</w:t>
             </w:r>
           </w:p>
         </w:tc>
@@ -428,37 +344,12 @@
                 <w:lang w:val="da-DK"/>
               </w:rPr>
             </w:pPr>
-            <w:proofErr w:type="spellStart"/>
             <w:r>
               <w:rPr>
                 <w:rFonts w:asciiTheme="minorHAnsi" w:hAnsiTheme="minorHAnsi"/>
                 <w:lang w:val="da-DK"/>
               </w:rPr>
-              <w:t>Elaboration</w:t>
-            </w:r>
-            <w:proofErr w:type="spellEnd"/>
-            <w:r>
-              <w:rPr>
-                <w:rFonts w:asciiTheme="minorHAnsi" w:hAnsiTheme="minorHAnsi"/>
-                <w:lang w:val="da-DK"/>
-              </w:rPr>
-              <w:t xml:space="preserve"> </w:t>
-            </w:r>
-            <w:proofErr w:type="spellStart"/>
-            <w:r>
-              <w:rPr>
-                <w:rFonts w:asciiTheme="minorHAnsi" w:hAnsiTheme="minorHAnsi"/>
-                <w:lang w:val="da-DK"/>
-              </w:rPr>
-              <w:t>draft</w:t>
-            </w:r>
-            <w:proofErr w:type="spellEnd"/>
-            <w:r>
-              <w:rPr>
-                <w:rFonts w:asciiTheme="minorHAnsi" w:hAnsiTheme="minorHAnsi"/>
-                <w:lang w:val="da-DK"/>
-              </w:rPr>
-              <w:t xml:space="preserve"> 1</w:t>
+              <w:t>Elaboration draft 1</w:t>
             </w:r>
           </w:p>
         </w:tc>
@@ -493,21 +384,12 @@
                 <w:lang w:val="da-DK"/>
               </w:rPr>
             </w:pPr>
-            <w:proofErr w:type="spellStart"/>
             <w:r>
               <w:rPr>
                 <w:rFonts w:asciiTheme="minorHAnsi" w:hAnsiTheme="minorHAnsi"/>
                 <w:lang w:val="da-DK"/>
               </w:rPr>
-              <w:t>Usecase</w:t>
-            </w:r>
-            <w:proofErr w:type="spellEnd"/>
-            <w:r>
-              <w:rPr>
-                <w:rFonts w:asciiTheme="minorHAnsi" w:hAnsiTheme="minorHAnsi"/>
-                <w:lang w:val="da-DK"/>
-              </w:rPr>
-              <w:t xml:space="preserve"> beskrevet</w:t>
+              <w:t>Usecase beskrevet</w:t>
             </w:r>
           </w:p>
         </w:tc>
@@ -589,12 +471,12 @@
     </w:tbl>
     <w:p>
       <w:pPr>
-        <w:pStyle w:val="Overskrift1"/>
-      </w:pPr>
-    </w:p>
-    <w:p>
-      <w:pPr>
-        <w:pStyle w:val="Overskrift1"/>
+        <w:pStyle w:val="Heading1"/>
+      </w:pPr>
+    </w:p>
+    <w:p>
+      <w:pPr>
+        <w:pStyle w:val="Heading1"/>
       </w:pPr>
       <w:r>
         <w:t>SF-</w:t>
@@ -602,35 +484,36 @@
       <w:r>
         <w:t>UC</w:t>
       </w:r>
-      <w:proofErr w:type="gramStart"/>
       <w:r>
         <w:t>6</w:t>
       </w:r>
       <w:r>
-        <w:t xml:space="preserve"> :</w:t>
-      </w:r>
-      <w:proofErr w:type="gramEnd"/>
-      <w:r>
-        <w:t xml:space="preserve"> </w:t>
-      </w:r>
-      <w:r>
-        <w:t>Godkend kørsler</w:t>
-      </w:r>
-    </w:p>
-    <w:p>
-      <w:pPr>
-        <w:pStyle w:val="Overskrift2"/>
-      </w:pPr>
-      <w:r>
-        <w:t>Afgrænsning (</w:t>
-      </w:r>
-      <w:proofErr w:type="spellStart"/>
-      <w:r>
-        <w:t>Scope</w:t>
-      </w:r>
-      <w:proofErr w:type="spellEnd"/>
-      <w:r>
-        <w:t>)</w:t>
+        <w:t xml:space="preserve"> : </w:t>
+      </w:r>
+      <w:r>
+        <w:t xml:space="preserve">Godkend </w:t>
+      </w:r>
+      <w:r>
+        <w:rPr>
+          <w:color w:val="FF0000"/>
+        </w:rPr>
+        <w:t>kørsler</w:t>
+      </w:r>
+      <w:r>
+        <w:rPr>
+          <w:color w:val="FF0000"/>
+        </w:rPr>
+        <w:t xml:space="preserve"> (men en af gang?)</w:t>
+      </w:r>
+      <w:bookmarkStart w:id="0" w:name="_GoBack"/>
+      <w:bookmarkEnd w:id="0"/>
+    </w:p>
+    <w:p>
+      <w:pPr>
+        <w:pStyle w:val="Heading2"/>
+      </w:pPr>
+      <w:r>
+        <w:t>Afgrænsning (Scope)</w:t>
       </w:r>
     </w:p>
     <w:p>
@@ -663,7 +546,7 @@
     </w:p>
     <w:p>
       <w:pPr>
-        <w:pStyle w:val="Overskrift2"/>
+        <w:pStyle w:val="Heading2"/>
       </w:pPr>
       <w:r>
         <w:t>Niveau (Level)</w:t>
@@ -693,26 +576,10 @@
     </w:p>
     <w:p>
       <w:pPr>
-        <w:pStyle w:val="Overskrift2"/>
-      </w:pPr>
-      <w:r>
-        <w:t>Primære aktør (</w:t>
-      </w:r>
-      <w:proofErr w:type="spellStart"/>
-      <w:r>
-        <w:t>Primary</w:t>
-      </w:r>
-      <w:proofErr w:type="spellEnd"/>
-      <w:r>
-        <w:t xml:space="preserve"> </w:t>
-      </w:r>
-      <w:proofErr w:type="spellStart"/>
-      <w:r>
-        <w:t>Actor</w:t>
-      </w:r>
-      <w:proofErr w:type="spellEnd"/>
-      <w:r>
-        <w:t>)</w:t>
+        <w:pStyle w:val="Heading2"/>
+      </w:pPr>
+      <w:r>
+        <w:t>Primære aktør (Primary Actor)</w:t>
       </w:r>
     </w:p>
     <w:p>
@@ -748,26 +615,10 @@
     </w:p>
     <w:p>
       <w:pPr>
-        <w:pStyle w:val="Overskrift2"/>
-      </w:pPr>
-      <w:r>
-        <w:t>Interessenter og interesser (</w:t>
-      </w:r>
-      <w:proofErr w:type="spellStart"/>
-      <w:r>
-        <w:t>Stakeholders</w:t>
-      </w:r>
-      <w:proofErr w:type="spellEnd"/>
-      <w:r>
-        <w:t xml:space="preserve"> and </w:t>
-      </w:r>
-      <w:proofErr w:type="spellStart"/>
-      <w:r>
-        <w:t>Interests</w:t>
-      </w:r>
-      <w:proofErr w:type="spellEnd"/>
-      <w:r>
-        <w:t>)</w:t>
+        <w:pStyle w:val="Heading2"/>
+      </w:pPr>
+      <w:r>
+        <w:t>Interessenter og interesser (Stakeholders and Interests)</w:t>
       </w:r>
     </w:p>
     <w:p>
@@ -841,18 +692,10 @@
     </w:p>
     <w:p>
       <w:pPr>
-        <w:pStyle w:val="Overskrift2"/>
-      </w:pPr>
-      <w:r>
-        <w:t>Forudsætninger (</w:t>
-      </w:r>
-      <w:proofErr w:type="spellStart"/>
-      <w:r>
-        <w:t>Preconditions</w:t>
-      </w:r>
-      <w:proofErr w:type="spellEnd"/>
-      <w:r>
-        <w:t>)</w:t>
+        <w:pStyle w:val="Heading2"/>
+      </w:pPr>
+      <w:r>
+        <w:t>Forudsætninger (Preconditions)</w:t>
       </w:r>
     </w:p>
     <w:p>
@@ -924,9 +767,8 @@
           <w:szCs w:val="22"/>
           <w:lang w:val="da-DK"/>
         </w:rPr>
-        <w:t>FS-UC</w:t>
-      </w:r>
-      <w:proofErr w:type="gramStart"/>
+        <w:t>FS-UC3 : Login) er udf</w:t>
+      </w:r>
       <w:r>
         <w:rPr>
           <w:rFonts w:asciiTheme="minorHAnsi" w:hAnsiTheme="minorHAnsi"/>
@@ -934,18 +776,18 @@
           <w:szCs w:val="22"/>
           <w:lang w:val="da-DK"/>
         </w:rPr>
-        <w:t>3 :</w:t>
-      </w:r>
-      <w:proofErr w:type="gramEnd"/>
-      <w:r>
+        <w:t>ørt.</w:t>
+      </w:r>
+    </w:p>
+    <w:p>
+      <w:pPr>
         <w:rPr>
           <w:rFonts w:asciiTheme="minorHAnsi" w:hAnsiTheme="minorHAnsi"/>
           <w:sz w:val="22"/>
           <w:szCs w:val="22"/>
           <w:lang w:val="da-DK"/>
         </w:rPr>
-        <w:t xml:space="preserve"> Login) er udf</w:t>
-      </w:r>
+      </w:pPr>
       <w:r>
         <w:rPr>
           <w:rFonts w:asciiTheme="minorHAnsi" w:hAnsiTheme="minorHAnsi"/>
@@ -953,7 +795,7 @@
           <w:szCs w:val="22"/>
           <w:lang w:val="da-DK"/>
         </w:rPr>
-        <w:t>ørt.</w:t>
+        <w:t>Oversigt over bestilte kørsler (FS-UC5 : Se oversigt over bestilte kørsler) er udført</w:t>
       </w:r>
     </w:p>
     <w:p>
@@ -965,68 +807,13 @@
           <w:lang w:val="da-DK"/>
         </w:rPr>
       </w:pPr>
-      <w:r>
-        <w:rPr>
-          <w:rFonts w:asciiTheme="minorHAnsi" w:hAnsiTheme="minorHAnsi"/>
-          <w:sz w:val="22"/>
-          <w:szCs w:val="22"/>
-          <w:lang w:val="da-DK"/>
-        </w:rPr>
-        <w:t>Oversigt over bestilte kørsler (FS-UC</w:t>
-      </w:r>
-      <w:proofErr w:type="gramStart"/>
-      <w:r>
-        <w:rPr>
-          <w:rFonts w:asciiTheme="minorHAnsi" w:hAnsiTheme="minorHAnsi"/>
-          <w:sz w:val="22"/>
-          <w:szCs w:val="22"/>
-          <w:lang w:val="da-DK"/>
-        </w:rPr>
-        <w:t>5 :</w:t>
-      </w:r>
-      <w:proofErr w:type="gramEnd"/>
-      <w:r>
-        <w:rPr>
-          <w:rFonts w:asciiTheme="minorHAnsi" w:hAnsiTheme="minorHAnsi"/>
-          <w:sz w:val="22"/>
-          <w:szCs w:val="22"/>
-          <w:lang w:val="da-DK"/>
-        </w:rPr>
-        <w:t xml:space="preserve"> Se oversigt over bestilte kørsler) er udført</w:t>
-      </w:r>
-    </w:p>
-    <w:p>
-      <w:pPr>
-        <w:rPr>
-          <w:rFonts w:asciiTheme="minorHAnsi" w:hAnsiTheme="minorHAnsi"/>
-          <w:sz w:val="22"/>
-          <w:szCs w:val="22"/>
-          <w:lang w:val="da-DK"/>
-        </w:rPr>
-      </w:pPr>
-    </w:p>
-    <w:p>
-      <w:pPr>
-        <w:pStyle w:val="Overskrift2"/>
-      </w:pPr>
-      <w:r>
-        <w:t xml:space="preserve">Succesgaranti (Success </w:t>
-      </w:r>
-      <w:proofErr w:type="spellStart"/>
-      <w:r>
-        <w:t>Guarantee</w:t>
-      </w:r>
-      <w:proofErr w:type="spellEnd"/>
-      <w:r>
-        <w:t xml:space="preserve"> / </w:t>
-      </w:r>
-      <w:proofErr w:type="spellStart"/>
-      <w:r>
-        <w:t>Postconditions</w:t>
-      </w:r>
-      <w:proofErr w:type="spellEnd"/>
-      <w:r>
-        <w:t>)</w:t>
+    </w:p>
+    <w:p>
+      <w:pPr>
+        <w:pStyle w:val="Heading2"/>
+      </w:pPr>
+      <w:r>
+        <w:t>Succesgaranti (Success Guarantee / Postconditions)</w:t>
       </w:r>
     </w:p>
     <w:p>
@@ -1087,7 +874,7 @@
     </w:p>
     <w:p>
       <w:pPr>
-        <w:pStyle w:val="Overskrift2"/>
+        <w:pStyle w:val="Heading2"/>
         <w:rPr>
           <w:rFonts w:ascii="Arial Unicode MS" w:hAnsi="Arial Unicode MS"/>
         </w:rPr>
@@ -1104,7 +891,7 @@
     </w:p>
     <w:p>
       <w:pPr>
-        <w:pStyle w:val="Listeafsnit"/>
+        <w:pStyle w:val="ListParagraph"/>
         <w:numPr>
           <w:ilvl w:val="0"/>
           <w:numId w:val="9"/>
@@ -1121,12 +908,28 @@
           <w:sz w:val="22"/>
           <w:lang w:val="da-DK"/>
         </w:rPr>
-        <w:t>Systemet viser oversigt over bestilte kørsler, der ikke er godkendt.</w:t>
-      </w:r>
-    </w:p>
-    <w:p>
-      <w:pPr>
-        <w:pStyle w:val="Listeafsnit"/>
+        <w:t xml:space="preserve">Bestillingsmodtagelsen vælger en </w:t>
+      </w:r>
+      <w:r>
+        <w:rPr>
+          <w:rFonts w:asciiTheme="minorHAnsi" w:hAnsiTheme="minorHAnsi"/>
+          <w:sz w:val="22"/>
+          <w:lang w:val="da-DK"/>
+        </w:rPr>
+        <w:t>bestilt kørsel</w:t>
+      </w:r>
+      <w:r>
+        <w:rPr>
+          <w:rFonts w:asciiTheme="minorHAnsi" w:hAnsiTheme="minorHAnsi"/>
+          <w:sz w:val="22"/>
+          <w:lang w:val="da-DK"/>
+        </w:rPr>
+        <w:t xml:space="preserve"> i oversigten.</w:t>
+      </w:r>
+    </w:p>
+    <w:p>
+      <w:pPr>
+        <w:pStyle w:val="ListParagraph"/>
         <w:numPr>
           <w:ilvl w:val="0"/>
           <w:numId w:val="9"/>
@@ -1143,28 +946,12 @@
           <w:sz w:val="22"/>
           <w:lang w:val="da-DK"/>
         </w:rPr>
-        <w:t xml:space="preserve">Bestillingsmodtagelsen vælger en </w:t>
-      </w:r>
-      <w:r>
-        <w:rPr>
-          <w:rFonts w:asciiTheme="minorHAnsi" w:hAnsiTheme="minorHAnsi"/>
-          <w:sz w:val="22"/>
-          <w:lang w:val="da-DK"/>
-        </w:rPr>
-        <w:t>bestilt kørsel</w:t>
-      </w:r>
-      <w:r>
-        <w:rPr>
-          <w:rFonts w:asciiTheme="minorHAnsi" w:hAnsiTheme="minorHAnsi"/>
-          <w:sz w:val="22"/>
-          <w:lang w:val="da-DK"/>
-        </w:rPr>
-        <w:t xml:space="preserve"> i oversigten.</w:t>
-      </w:r>
-    </w:p>
-    <w:p>
-      <w:pPr>
-        <w:pStyle w:val="Listeafsnit"/>
+        <w:t>Systemet viser den angivne kundes bestilte tur.</w:t>
+      </w:r>
+    </w:p>
+    <w:p>
+      <w:pPr>
+        <w:pStyle w:val="ListParagraph"/>
         <w:numPr>
           <w:ilvl w:val="0"/>
           <w:numId w:val="9"/>
@@ -1181,12 +968,20 @@
           <w:sz w:val="22"/>
           <w:lang w:val="da-DK"/>
         </w:rPr>
-        <w:t>Systemet viser den angivne kundes bestilte tur.</w:t>
-      </w:r>
-    </w:p>
-    <w:p>
-      <w:pPr>
-        <w:pStyle w:val="Listeafsnit"/>
+        <w:t>Bestillingsmodtagelsen a</w:t>
+      </w:r>
+      <w:r>
+        <w:rPr>
+          <w:rFonts w:asciiTheme="minorHAnsi" w:hAnsiTheme="minorHAnsi"/>
+          <w:sz w:val="22"/>
+          <w:lang w:val="da-DK"/>
+        </w:rPr>
+        <w:t>ngiver godkendelses oplysninger og tildeler bil.</w:t>
+      </w:r>
+    </w:p>
+    <w:p>
+      <w:pPr>
+        <w:pStyle w:val="ListParagraph"/>
         <w:numPr>
           <w:ilvl w:val="0"/>
           <w:numId w:val="9"/>
@@ -1203,20 +998,12 @@
           <w:sz w:val="22"/>
           <w:lang w:val="da-DK"/>
         </w:rPr>
-        <w:t>Bestillingsmodtagelsen a</w:t>
-      </w:r>
-      <w:r>
-        <w:rPr>
-          <w:rFonts w:asciiTheme="minorHAnsi" w:hAnsiTheme="minorHAnsi"/>
-          <w:sz w:val="22"/>
-          <w:lang w:val="da-DK"/>
-        </w:rPr>
-        <w:t>ngiver godkendelses oplysninger og tildeler bil.</w:t>
-      </w:r>
-    </w:p>
-    <w:p>
-      <w:pPr>
-        <w:pStyle w:val="Listeafsnit"/>
+        <w:t>Systemet beder bestillingsmodtagelsen om at bekræfte godkendelsen.</w:t>
+      </w:r>
+    </w:p>
+    <w:p>
+      <w:pPr>
+        <w:pStyle w:val="ListParagraph"/>
         <w:numPr>
           <w:ilvl w:val="0"/>
           <w:numId w:val="9"/>
@@ -1233,12 +1020,12 @@
           <w:sz w:val="22"/>
           <w:lang w:val="da-DK"/>
         </w:rPr>
-        <w:t>Systemet beder bestillingsmodtagelsen om at bekræfte godkendelsen.</w:t>
-      </w:r>
-    </w:p>
-    <w:p>
-      <w:pPr>
-        <w:pStyle w:val="Listeafsnit"/>
+        <w:t>Bestillingsmodtagelsen bekræfter godkendelsen.</w:t>
+      </w:r>
+    </w:p>
+    <w:p>
+      <w:pPr>
+        <w:pStyle w:val="ListParagraph"/>
         <w:numPr>
           <w:ilvl w:val="0"/>
           <w:numId w:val="9"/>
@@ -1255,34 +1042,12 @@
           <w:sz w:val="22"/>
           <w:lang w:val="da-DK"/>
         </w:rPr>
-        <w:t>Bestillingsmodtagelsen bekræfter godkendelsen.</w:t>
-      </w:r>
-    </w:p>
-    <w:p>
-      <w:pPr>
-        <w:pStyle w:val="Listeafsnit"/>
-        <w:numPr>
-          <w:ilvl w:val="0"/>
-          <w:numId w:val="9"/>
-        </w:numPr>
-        <w:rPr>
-          <w:rFonts w:asciiTheme="minorHAnsi" w:hAnsiTheme="minorHAnsi"/>
-          <w:sz w:val="22"/>
-          <w:lang w:val="da-DK"/>
-        </w:rPr>
-      </w:pPr>
-      <w:r>
-        <w:rPr>
-          <w:rFonts w:asciiTheme="minorHAnsi" w:hAnsiTheme="minorHAnsi"/>
-          <w:sz w:val="22"/>
-          <w:lang w:val="da-DK"/>
-        </w:rPr>
         <w:t>Systemet gemmer godkendelsen.</w:t>
       </w:r>
     </w:p>
     <w:p>
       <w:pPr>
-        <w:pStyle w:val="Listeafsnit"/>
+        <w:pStyle w:val="ListParagraph"/>
         <w:numPr>
           <w:ilvl w:val="0"/>
           <w:numId w:val="9"/>
@@ -1322,7 +1087,7 @@
     </w:p>
     <w:p>
       <w:pPr>
-        <w:pStyle w:val="Overskrift2"/>
+        <w:pStyle w:val="Heading2"/>
       </w:pPr>
       <w:r>
         <w:t>Variationer (Extensions)</w:t>
@@ -1423,29 +1188,34 @@
         <w:ind w:left="360"/>
         <w:rPr>
           <w:rFonts w:ascii="Calibri" w:eastAsia="Calibri" w:hAnsi="Calibri" w:cs="Calibri"/>
+          <w:color w:val="FF0000"/>
         </w:rPr>
       </w:pPr>
       <w:r>
         <w:rPr>
           <w:rFonts w:ascii="Calibri" w:eastAsia="Calibri" w:hAnsi="Calibri" w:cs="Calibri"/>
+          <w:color w:val="FF0000"/>
         </w:rPr>
         <w:t>4</w:t>
       </w:r>
       <w:r>
         <w:rPr>
           <w:rFonts w:ascii="Calibri" w:eastAsia="Calibri" w:hAnsi="Calibri" w:cs="Calibri"/>
+          <w:color w:val="FF0000"/>
         </w:rPr>
         <w:t xml:space="preserve">a. Bestillingsmodtagelse angiver </w:t>
       </w:r>
       <w:r>
         <w:rPr>
           <w:rFonts w:ascii="Calibri" w:eastAsia="Calibri" w:hAnsi="Calibri" w:cs="Calibri"/>
+          <w:color w:val="FF0000"/>
         </w:rPr>
         <w:t>en ugyldig bil</w:t>
       </w:r>
       <w:r>
         <w:rPr>
           <w:rFonts w:ascii="Calibri" w:eastAsia="Calibri" w:hAnsi="Calibri" w:cs="Calibri"/>
+          <w:color w:val="FF0000"/>
         </w:rPr>
         <w:t>:</w:t>
       </w:r>
@@ -1508,22 +1278,6 @@
     </w:p>
     <w:p>
       <w:pPr>
-        <w:pStyle w:val="Overskrift2"/>
-      </w:pPr>
-      <w:r>
-        <w:t xml:space="preserve">Ikke-funktionelle krav (Special </w:t>
-      </w:r>
-      <w:proofErr w:type="spellStart"/>
-      <w:r>
-        <w:t>Requirements</w:t>
-      </w:r>
-      <w:proofErr w:type="spellEnd"/>
-      <w:r>
-        <w:t>)</w:t>
-      </w:r>
-    </w:p>
-    <w:p>
-      <w:pPr>
         <w:pStyle w:val="BodyA"/>
         <w:tabs>
           <w:tab w:val="left" w:pos="1304"/>
@@ -1543,6 +1297,38 @@
         <w:rPr>
           <w:rFonts w:ascii="Calibri" w:eastAsia="Calibri" w:hAnsi="Calibri" w:cs="Calibri"/>
         </w:rPr>
+        <w:tab/>
+      </w:r>
+    </w:p>
+    <w:p>
+      <w:pPr>
+        <w:pStyle w:val="Heading2"/>
+      </w:pPr>
+      <w:r>
+        <w:t>Ikke-funktionelle krav (Special Requirements)</w:t>
+      </w:r>
+    </w:p>
+    <w:p>
+      <w:pPr>
+        <w:pStyle w:val="BodyA"/>
+        <w:tabs>
+          <w:tab w:val="left" w:pos="1304"/>
+          <w:tab w:val="left" w:pos="2608"/>
+          <w:tab w:val="left" w:pos="3912"/>
+          <w:tab w:val="left" w:pos="5216"/>
+          <w:tab w:val="left" w:pos="6520"/>
+          <w:tab w:val="left" w:pos="7824"/>
+          <w:tab w:val="left" w:pos="9128"/>
+        </w:tabs>
+        <w:spacing w:after="160" w:line="259" w:lineRule="auto"/>
+        <w:rPr>
+          <w:rFonts w:ascii="Calibri" w:eastAsia="Calibri" w:hAnsi="Calibri" w:cs="Calibri"/>
+        </w:rPr>
+      </w:pPr>
+      <w:r>
+        <w:rPr>
+          <w:rFonts w:ascii="Calibri" w:eastAsia="Calibri" w:hAnsi="Calibri" w:cs="Calibri"/>
+        </w:rPr>
         <w:t>Hovedscenariet skal være gennemført</w:t>
       </w:r>
       <w:r>
@@ -1561,26 +1347,10 @@
     </w:p>
     <w:p>
       <w:pPr>
-        <w:pStyle w:val="Overskrift2"/>
-      </w:pPr>
-      <w:r>
-        <w:t>Hyppighed (</w:t>
-      </w:r>
-      <w:proofErr w:type="spellStart"/>
-      <w:r>
-        <w:t>Frequency</w:t>
-      </w:r>
-      <w:proofErr w:type="spellEnd"/>
-      <w:r>
-        <w:t xml:space="preserve"> of </w:t>
-      </w:r>
-      <w:proofErr w:type="spellStart"/>
-      <w:r>
-        <w:t>Occurrence</w:t>
-      </w:r>
-      <w:proofErr w:type="spellEnd"/>
-      <w:r>
-        <w:t>)</w:t>
+        <w:pStyle w:val="Heading2"/>
+      </w:pPr>
+      <w:r>
+        <w:t>Hyppighed (Frequency of Occurrence)</w:t>
       </w:r>
     </w:p>
     <w:p>
@@ -1673,31 +1443,21 @@
     </w:p>
     <w:p>
       <w:pPr>
-        <w:pStyle w:val="Overskrift2"/>
-      </w:pPr>
-      <w:r>
-        <w:t>Diverse (</w:t>
-      </w:r>
-      <w:proofErr w:type="spellStart"/>
-      <w:r>
-        <w:t>Miscellaneous</w:t>
-      </w:r>
-      <w:proofErr w:type="spellEnd"/>
-      <w:r>
-        <w:t>)</w:t>
-      </w:r>
-    </w:p>
-    <w:p>
-      <w:pPr>
-        <w:pStyle w:val="Overskrift2"/>
+        <w:pStyle w:val="Heading2"/>
+      </w:pPr>
+      <w:r>
+        <w:t>Diverse (Miscellaneous)</w:t>
+      </w:r>
+    </w:p>
+    <w:p>
+      <w:pPr>
+        <w:pStyle w:val="Heading2"/>
         <w:rPr>
           <w:rFonts w:ascii="Calibri" w:eastAsia="Calibri" w:hAnsi="Calibri" w:cs="Calibri"/>
           <w:color w:val="auto"/>
           <w:u w:color="000000"/>
         </w:rPr>
       </w:pPr>
-      <w:bookmarkStart w:id="0" w:name="_GoBack"/>
-      <w:bookmarkEnd w:id="0"/>
     </w:p>
     <w:sectPr>
       <w:headerReference w:type="default" r:id="rId8"/>
@@ -1711,7 +1471,7 @@
 </file>
 
 <file path=word/endnotes.xml><?xml version="1.0" encoding="utf-8"?>
-<w:endnotes xmlns:wpc="http://schemas.microsoft.com/office/word/2010/wordprocessingCanvas" xmlns:mc="http://schemas.openxmlformats.org/markup-compatibility/2006" xmlns:o="urn:schemas-microsoft-com:office:office" xmlns:r="http://schemas.openxmlformats.org/officeDocument/2006/relationships" xmlns:m="http://schemas.openxmlformats.org/officeDocument/2006/math" xmlns:v="urn:schemas-microsoft-com:vml" xmlns:wp14="http://schemas.microsoft.com/office/word/2010/wordprocessingDrawing" xmlns:wp="http://schemas.openxmlformats.org/drawingml/2006/wordprocessingDrawing" xmlns:w10="urn:schemas-microsoft-com:office:word" xmlns:w="http://schemas.openxmlformats.org/wordprocessingml/2006/main" xmlns:w14="http://schemas.microsoft.com/office/word/2010/wordml" xmlns:w15="http://schemas.microsoft.com/office/word/2012/wordml" xmlns:wpg="http://schemas.microsoft.com/office/word/2010/wordprocessingGroup" xmlns:wpi="http://schemas.microsoft.com/office/word/2010/wordprocessingInk" xmlns:wne="http://schemas.microsoft.com/office/word/2006/wordml" xmlns:wps="http://schemas.microsoft.com/office/word/2010/wordprocessingShape" mc:Ignorable="w14 w15 wp14">
+<w:endnotes xmlns:wpc="http://schemas.microsoft.com/office/word/2010/wordprocessingCanvas" xmlns:cx="http://schemas.microsoft.com/office/drawing/2014/chartex" xmlns:cx1="http://schemas.microsoft.com/office/drawing/2015/9/8/chartex" xmlns:mc="http://schemas.openxmlformats.org/markup-compatibility/2006" xmlns:o="urn:schemas-microsoft-com:office:office" xmlns:r="http://schemas.openxmlformats.org/officeDocument/2006/relationships" xmlns:m="http://schemas.openxmlformats.org/officeDocument/2006/math" xmlns:v="urn:schemas-microsoft-com:vml" xmlns:wp14="http://schemas.microsoft.com/office/word/2010/wordprocessingDrawing" xmlns:wp="http://schemas.openxmlformats.org/drawingml/2006/wordprocessingDrawing" xmlns:w10="urn:schemas-microsoft-com:office:word" xmlns:w="http://schemas.openxmlformats.org/wordprocessingml/2006/main" xmlns:w14="http://schemas.microsoft.com/office/word/2010/wordml" xmlns:w15="http://schemas.microsoft.com/office/word/2012/wordml" xmlns:w16se="http://schemas.microsoft.com/office/word/2015/wordml/symex" xmlns:wpg="http://schemas.microsoft.com/office/word/2010/wordprocessingGroup" xmlns:wpi="http://schemas.microsoft.com/office/word/2010/wordprocessingInk" xmlns:wne="http://schemas.microsoft.com/office/word/2006/wordml" xmlns:wps="http://schemas.microsoft.com/office/word/2010/wordprocessingShape" mc:Ignorable="w14 w15 w16se wp14">
   <w:endnote w:type="separator" w:id="-1">
     <w:p>
       <w:r>
@@ -1730,13 +1490,13 @@
 </file>
 
 <file path=word/footer1.xml><?xml version="1.0" encoding="utf-8"?>
-<w:ftr xmlns:wpc="http://schemas.microsoft.com/office/word/2010/wordprocessingCanvas" xmlns:mc="http://schemas.openxmlformats.org/markup-compatibility/2006" xmlns:o="urn:schemas-microsoft-com:office:office" xmlns:r="http://schemas.openxmlformats.org/officeDocument/2006/relationships" xmlns:m="http://schemas.openxmlformats.org/officeDocument/2006/math" xmlns:v="urn:schemas-microsoft-com:vml" xmlns:wp14="http://schemas.microsoft.com/office/word/2010/wordprocessingDrawing" xmlns:wp="http://schemas.openxmlformats.org/drawingml/2006/wordprocessingDrawing" xmlns:w10="urn:schemas-microsoft-com:office:word" xmlns:w="http://schemas.openxmlformats.org/wordprocessingml/2006/main" xmlns:w14="http://schemas.microsoft.com/office/word/2010/wordml" xmlns:w15="http://schemas.microsoft.com/office/word/2012/wordml" xmlns:wpg="http://schemas.microsoft.com/office/word/2010/wordprocessingGroup" xmlns:wpi="http://schemas.microsoft.com/office/word/2010/wordprocessingInk" xmlns:wne="http://schemas.microsoft.com/office/word/2006/wordml" xmlns:wps="http://schemas.microsoft.com/office/word/2010/wordprocessingShape" mc:Ignorable="w14 w15 wp14">
+<w:ftr xmlns:wpc="http://schemas.microsoft.com/office/word/2010/wordprocessingCanvas" xmlns:cx="http://schemas.microsoft.com/office/drawing/2014/chartex" xmlns:cx1="http://schemas.microsoft.com/office/drawing/2015/9/8/chartex" xmlns:mc="http://schemas.openxmlformats.org/markup-compatibility/2006" xmlns:o="urn:schemas-microsoft-com:office:office" xmlns:r="http://schemas.openxmlformats.org/officeDocument/2006/relationships" xmlns:m="http://schemas.openxmlformats.org/officeDocument/2006/math" xmlns:v="urn:schemas-microsoft-com:vml" xmlns:wp14="http://schemas.microsoft.com/office/word/2010/wordprocessingDrawing" xmlns:wp="http://schemas.openxmlformats.org/drawingml/2006/wordprocessingDrawing" xmlns:w10="urn:schemas-microsoft-com:office:word" xmlns:w="http://schemas.openxmlformats.org/wordprocessingml/2006/main" xmlns:w14="http://schemas.microsoft.com/office/word/2010/wordml" xmlns:w15="http://schemas.microsoft.com/office/word/2012/wordml" xmlns:w16se="http://schemas.microsoft.com/office/word/2015/wordml/symex" xmlns:wpg="http://schemas.microsoft.com/office/word/2010/wordprocessingGroup" xmlns:wpi="http://schemas.microsoft.com/office/word/2010/wordprocessingInk" xmlns:wne="http://schemas.microsoft.com/office/word/2006/wordml" xmlns:wps="http://schemas.microsoft.com/office/word/2010/wordprocessingShape" mc:Ignorable="w14 w15 w16se wp14">
   <w:p/>
 </w:ftr>
 </file>
 
 <file path=word/footnotes.xml><?xml version="1.0" encoding="utf-8"?>
-<w:footnotes xmlns:wpc="http://schemas.microsoft.com/office/word/2010/wordprocessingCanvas" xmlns:mc="http://schemas.openxmlformats.org/markup-compatibility/2006" xmlns:o="urn:schemas-microsoft-com:office:office" xmlns:r="http://schemas.openxmlformats.org/officeDocument/2006/relationships" xmlns:m="http://schemas.openxmlformats.org/officeDocument/2006/math" xmlns:v="urn:schemas-microsoft-com:vml" xmlns:wp14="http://schemas.microsoft.com/office/word/2010/wordprocessingDrawing" xmlns:wp="http://schemas.openxmlformats.org/drawingml/2006/wordprocessingDrawing" xmlns:w10="urn:schemas-microsoft-com:office:word" xmlns:w="http://schemas.openxmlformats.org/wordprocessingml/2006/main" xmlns:w14="http://schemas.microsoft.com/office/word/2010/wordml" xmlns:w15="http://schemas.microsoft.com/office/word/2012/wordml" xmlns:wpg="http://schemas.microsoft.com/office/word/2010/wordprocessingGroup" xmlns:wpi="http://schemas.microsoft.com/office/word/2010/wordprocessingInk" xmlns:wne="http://schemas.microsoft.com/office/word/2006/wordml" xmlns:wps="http://schemas.microsoft.com/office/word/2010/wordprocessingShape" mc:Ignorable="w14 w15 wp14">
+<w:footnotes xmlns:wpc="http://schemas.microsoft.com/office/word/2010/wordprocessingCanvas" xmlns:cx="http://schemas.microsoft.com/office/drawing/2014/chartex" xmlns:cx1="http://schemas.microsoft.com/office/drawing/2015/9/8/chartex" xmlns:mc="http://schemas.openxmlformats.org/markup-compatibility/2006" xmlns:o="urn:schemas-microsoft-com:office:office" xmlns:r="http://schemas.openxmlformats.org/officeDocument/2006/relationships" xmlns:m="http://schemas.openxmlformats.org/officeDocument/2006/math" xmlns:v="urn:schemas-microsoft-com:vml" xmlns:wp14="http://schemas.microsoft.com/office/word/2010/wordprocessingDrawing" xmlns:wp="http://schemas.openxmlformats.org/drawingml/2006/wordprocessingDrawing" xmlns:w10="urn:schemas-microsoft-com:office:word" xmlns:w="http://schemas.openxmlformats.org/wordprocessingml/2006/main" xmlns:w14="http://schemas.microsoft.com/office/word/2010/wordml" xmlns:w15="http://schemas.microsoft.com/office/word/2012/wordml" xmlns:w16se="http://schemas.microsoft.com/office/word/2015/wordml/symex" xmlns:wpg="http://schemas.microsoft.com/office/word/2010/wordprocessingGroup" xmlns:wpi="http://schemas.microsoft.com/office/word/2010/wordprocessingInk" xmlns:wne="http://schemas.microsoft.com/office/word/2006/wordml" xmlns:wps="http://schemas.microsoft.com/office/word/2010/wordprocessingShape" mc:Ignorable="w14 w15 w16se wp14">
   <w:footnote w:type="separator" w:id="-1">
     <w:p>
       <w:r>
@@ -1755,13 +1515,13 @@
 </file>
 
 <file path=word/header1.xml><?xml version="1.0" encoding="utf-8"?>
-<w:hdr xmlns:wpc="http://schemas.microsoft.com/office/word/2010/wordprocessingCanvas" xmlns:mc="http://schemas.openxmlformats.org/markup-compatibility/2006" xmlns:o="urn:schemas-microsoft-com:office:office" xmlns:r="http://schemas.openxmlformats.org/officeDocument/2006/relationships" xmlns:m="http://schemas.openxmlformats.org/officeDocument/2006/math" xmlns:v="urn:schemas-microsoft-com:vml" xmlns:wp14="http://schemas.microsoft.com/office/word/2010/wordprocessingDrawing" xmlns:wp="http://schemas.openxmlformats.org/drawingml/2006/wordprocessingDrawing" xmlns:w10="urn:schemas-microsoft-com:office:word" xmlns:w="http://schemas.openxmlformats.org/wordprocessingml/2006/main" xmlns:w14="http://schemas.microsoft.com/office/word/2010/wordml" xmlns:w15="http://schemas.microsoft.com/office/word/2012/wordml" xmlns:wpg="http://schemas.microsoft.com/office/word/2010/wordprocessingGroup" xmlns:wpi="http://schemas.microsoft.com/office/word/2010/wordprocessingInk" xmlns:wne="http://schemas.microsoft.com/office/word/2006/wordml" xmlns:wps="http://schemas.microsoft.com/office/word/2010/wordprocessingShape" mc:Ignorable="w14 w15 wp14">
+<w:hdr xmlns:wpc="http://schemas.microsoft.com/office/word/2010/wordprocessingCanvas" xmlns:cx="http://schemas.microsoft.com/office/drawing/2014/chartex" xmlns:cx1="http://schemas.microsoft.com/office/drawing/2015/9/8/chartex" xmlns:mc="http://schemas.openxmlformats.org/markup-compatibility/2006" xmlns:o="urn:schemas-microsoft-com:office:office" xmlns:r="http://schemas.openxmlformats.org/officeDocument/2006/relationships" xmlns:m="http://schemas.openxmlformats.org/officeDocument/2006/math" xmlns:v="urn:schemas-microsoft-com:vml" xmlns:wp14="http://schemas.microsoft.com/office/word/2010/wordprocessingDrawing" xmlns:wp="http://schemas.openxmlformats.org/drawingml/2006/wordprocessingDrawing" xmlns:w10="urn:schemas-microsoft-com:office:word" xmlns:w="http://schemas.openxmlformats.org/wordprocessingml/2006/main" xmlns:w14="http://schemas.microsoft.com/office/word/2010/wordml" xmlns:w15="http://schemas.microsoft.com/office/word/2012/wordml" xmlns:w16se="http://schemas.microsoft.com/office/word/2015/wordml/symex" xmlns:wpg="http://schemas.microsoft.com/office/word/2010/wordprocessingGroup" xmlns:wpi="http://schemas.microsoft.com/office/word/2010/wordprocessingInk" xmlns:wne="http://schemas.microsoft.com/office/word/2006/wordml" xmlns:wps="http://schemas.microsoft.com/office/word/2010/wordprocessingShape" mc:Ignorable="w14 w15 w16se wp14">
   <w:p/>
 </w:hdr>
 </file>
 
 <file path=word/numbering.xml><?xml version="1.0" encoding="utf-8"?>
-<w:numbering xmlns:wpc="http://schemas.microsoft.com/office/word/2010/wordprocessingCanvas" xmlns:mc="http://schemas.openxmlformats.org/markup-compatibility/2006" xmlns:o="urn:schemas-microsoft-com:office:office" xmlns:r="http://schemas.openxmlformats.org/officeDocument/2006/relationships" xmlns:m="http://schemas.openxmlformats.org/officeDocument/2006/math" xmlns:v="urn:schemas-microsoft-com:vml" xmlns:wp14="http://schemas.microsoft.com/office/word/2010/wordprocessingDrawing" xmlns:wp="http://schemas.openxmlformats.org/drawingml/2006/wordprocessingDrawing" xmlns:w10="urn:schemas-microsoft-com:office:word" xmlns:w="http://schemas.openxmlformats.org/wordprocessingml/2006/main" xmlns:w14="http://schemas.microsoft.com/office/word/2010/wordml" xmlns:w15="http://schemas.microsoft.com/office/word/2012/wordml" xmlns:wpg="http://schemas.microsoft.com/office/word/2010/wordprocessingGroup" xmlns:wpi="http://schemas.microsoft.com/office/word/2010/wordprocessingInk" xmlns:wne="http://schemas.microsoft.com/office/word/2006/wordml" xmlns:wps="http://schemas.microsoft.com/office/word/2010/wordprocessingShape" mc:Ignorable="w14 w15 wp14">
+<w:numbering xmlns:wpc="http://schemas.microsoft.com/office/word/2010/wordprocessingCanvas" xmlns:cx="http://schemas.microsoft.com/office/drawing/2014/chartex" xmlns:cx1="http://schemas.microsoft.com/office/drawing/2015/9/8/chartex" xmlns:mc="http://schemas.openxmlformats.org/markup-compatibility/2006" xmlns:o="urn:schemas-microsoft-com:office:office" xmlns:r="http://schemas.openxmlformats.org/officeDocument/2006/relationships" xmlns:m="http://schemas.openxmlformats.org/officeDocument/2006/math" xmlns:v="urn:schemas-microsoft-com:vml" xmlns:wp14="http://schemas.microsoft.com/office/word/2010/wordprocessingDrawing" xmlns:wp="http://schemas.openxmlformats.org/drawingml/2006/wordprocessingDrawing" xmlns:w10="urn:schemas-microsoft-com:office:word" xmlns:w="http://schemas.openxmlformats.org/wordprocessingml/2006/main" xmlns:w14="http://schemas.microsoft.com/office/word/2010/wordml" xmlns:w15="http://schemas.microsoft.com/office/word/2012/wordml" xmlns:w16se="http://schemas.microsoft.com/office/word/2015/wordml/symex" xmlns:wpg="http://schemas.microsoft.com/office/word/2010/wordprocessingGroup" xmlns:wpi="http://schemas.microsoft.com/office/word/2010/wordprocessingInk" xmlns:wne="http://schemas.microsoft.com/office/word/2006/wordml" xmlns:wps="http://schemas.microsoft.com/office/word/2010/wordprocessingShape" mc:Ignorable="w14 w15 w16se wp14">
   <w:abstractNum w:abstractNumId="0" w15:restartNumberingAfterBreak="0">
     <w:nsid w:val="02193925"/>
     <w:multiLevelType w:val="hybridMultilevel"/>
@@ -2638,7 +2398,7 @@
 </file>
 
 <file path=word/styles.xml><?xml version="1.0" encoding="utf-8"?>
-<w:styles xmlns:mc="http://schemas.openxmlformats.org/markup-compatibility/2006" xmlns:r="http://schemas.openxmlformats.org/officeDocument/2006/relationships" xmlns:w="http://schemas.openxmlformats.org/wordprocessingml/2006/main" xmlns:w14="http://schemas.microsoft.com/office/word/2010/wordml" xmlns:w15="http://schemas.microsoft.com/office/word/2012/wordml" mc:Ignorable="w14 w15">
+<w:styles xmlns:mc="http://schemas.openxmlformats.org/markup-compatibility/2006" xmlns:r="http://schemas.openxmlformats.org/officeDocument/2006/relationships" xmlns:w="http://schemas.openxmlformats.org/wordprocessingml/2006/main" xmlns:w14="http://schemas.microsoft.com/office/word/2010/wordml" xmlns:w15="http://schemas.microsoft.com/office/word/2012/wordml" xmlns:w16se="http://schemas.microsoft.com/office/word/2015/wordml/symex" mc:Ignorable="w14 w15 w16se">
   <w:docDefaults>
     <w:rPrDefault>
       <w:rPr>
@@ -3049,10 +2809,10 @@
       <w:lang w:eastAsia="en-US"/>
     </w:rPr>
   </w:style>
-  <w:style w:type="paragraph" w:styleId="Overskrift1">
+  <w:style w:type="paragraph" w:styleId="Heading1">
     <w:name w:val="heading 1"/>
     <w:next w:val="BodyA"/>
-    <w:link w:val="Overskrift1Tegn"/>
+    <w:link w:val="Heading1Char"/>
     <w:rsid w:val="003E3DCF"/>
     <w:pPr>
       <w:keepNext/>
@@ -3078,10 +2838,10 @@
       <w:lang w:val="da-DK"/>
     </w:rPr>
   </w:style>
-  <w:style w:type="paragraph" w:styleId="Overskrift2">
+  <w:style w:type="paragraph" w:styleId="Heading2">
     <w:name w:val="heading 2"/>
     <w:next w:val="BodyA"/>
-    <w:link w:val="Overskrift2Tegn"/>
+    <w:link w:val="Heading2Char"/>
     <w:rsid w:val="003E3DCF"/>
     <w:pPr>
       <w:keepNext/>
@@ -3107,13 +2867,13 @@
       <w:lang w:val="da-DK"/>
     </w:rPr>
   </w:style>
-  <w:style w:type="character" w:default="1" w:styleId="Standardskrifttypeiafsnit">
+  <w:style w:type="character" w:default="1" w:styleId="DefaultParagraphFont">
     <w:name w:val="Default Paragraph Font"/>
     <w:uiPriority w:val="1"/>
     <w:semiHidden/>
     <w:unhideWhenUsed/>
   </w:style>
-  <w:style w:type="table" w:default="1" w:styleId="Tabel-Normal">
+  <w:style w:type="table" w:default="1" w:styleId="TableNormal">
     <w:name w:val="Normal Table"/>
     <w:uiPriority w:val="99"/>
     <w:semiHidden/>
@@ -3128,16 +2888,16 @@
       </w:tblCellMar>
     </w:tblPr>
   </w:style>
-  <w:style w:type="numbering" w:default="1" w:styleId="Ingenoversigt">
+  <w:style w:type="numbering" w:default="1" w:styleId="NoList">
     <w:name w:val="No List"/>
     <w:uiPriority w:val="99"/>
     <w:semiHidden/>
     <w:unhideWhenUsed/>
   </w:style>
-  <w:style w:type="character" w:customStyle="1" w:styleId="Overskrift1Tegn">
-    <w:name w:val="Overskrift 1 Tegn"/>
-    <w:basedOn w:val="Standardskrifttypeiafsnit"/>
-    <w:link w:val="Overskrift1"/>
+  <w:style w:type="character" w:customStyle="1" w:styleId="Heading1Char">
+    <w:name w:val="Heading 1 Char"/>
+    <w:basedOn w:val="DefaultParagraphFont"/>
+    <w:link w:val="Heading1"/>
     <w:rsid w:val="003E3DCF"/>
     <w:rPr>
       <w:rFonts w:ascii="Calibri Light" w:eastAsia="Calibri Light" w:hAnsi="Calibri Light" w:cs="Calibri Light"/>
@@ -3149,10 +2909,10 @@
       <w:lang w:val="da-DK"/>
     </w:rPr>
   </w:style>
-  <w:style w:type="character" w:customStyle="1" w:styleId="Overskrift2Tegn">
-    <w:name w:val="Overskrift 2 Tegn"/>
-    <w:basedOn w:val="Standardskrifttypeiafsnit"/>
-    <w:link w:val="Overskrift2"/>
+  <w:style w:type="character" w:customStyle="1" w:styleId="Heading2Char">
+    <w:name w:val="Heading 2 Char"/>
+    <w:basedOn w:val="DefaultParagraphFont"/>
+    <w:link w:val="Heading2"/>
     <w:rsid w:val="003E3DCF"/>
     <w:rPr>
       <w:rFonts w:ascii="Calibri Light" w:eastAsia="Calibri Light" w:hAnsi="Calibri Light" w:cs="Calibri Light"/>
@@ -3239,9 +2999,9 @@
       </w:numPr>
     </w:pPr>
   </w:style>
-  <w:style w:type="table" w:styleId="Tabel-Gitter">
+  <w:style w:type="table" w:styleId="TableGrid">
     <w:name w:val="Table Grid"/>
-    <w:basedOn w:val="Tabel-Normal"/>
+    <w:basedOn w:val="TableNormal"/>
     <w:uiPriority w:val="39"/>
     <w:rsid w:val="00E42E87"/>
     <w:pPr>
@@ -3262,7 +3022,7 @@
       </w:tblBorders>
     </w:tblPr>
   </w:style>
-  <w:style w:type="paragraph" w:styleId="Listeafsnit">
+  <w:style w:type="paragraph" w:styleId="ListParagraph">
     <w:name w:val="List Paragraph"/>
     <w:basedOn w:val="Normal"/>
     <w:uiPriority w:val="34"/>
@@ -3542,7 +3302,7 @@
 </file>
 
 <file path=customXml/itemProps1.xml><?xml version="1.0" encoding="utf-8"?>
-<ds:datastoreItem xmlns:ds="http://schemas.openxmlformats.org/officeDocument/2006/customXml" ds:itemID="{8BB1B394-1D12-467F-AD1A-55EF35EC490E}">
+<ds:datastoreItem xmlns:ds="http://schemas.openxmlformats.org/officeDocument/2006/customXml" ds:itemID="{FE93AA41-4C4C-4EF6-9B27-8E5334249AB5}">
   <ds:schemaRefs>
     <ds:schemaRef ds:uri="http://schemas.openxmlformats.org/officeDocument/2006/bibliography"/>
   </ds:schemaRefs>

--- a/Analysis/UC/FormelUseCase 6 Godkend kørsler .docx
+++ b/Analysis/UC/FormelUseCase 6 Godkend kørsler .docx
@@ -162,191 +162,6 @@
             <w:r>
               <w:rPr>
                 <w:rFonts w:asciiTheme="minorHAnsi" w:hAnsiTheme="minorHAnsi"/>
-                <w:sz w:val="22"/>
-                <w:szCs w:val="22"/>
-                <w:lang w:val="da-DK"/>
-              </w:rPr>
-              <w:t>inception draft 1</w:t>
-            </w:r>
-          </w:p>
-        </w:tc>
-        <w:tc>
-          <w:tcPr>
-            <w:tcW w:w="2254" w:type="dxa"/>
-          </w:tcPr>
-          <w:p>
-            <w:pPr>
-              <w:rPr>
-                <w:rFonts w:asciiTheme="minorHAnsi" w:hAnsiTheme="minorHAnsi"/>
-                <w:sz w:val="22"/>
-                <w:szCs w:val="22"/>
-                <w:lang w:val="da-DK"/>
-              </w:rPr>
-            </w:pPr>
-            <w:r>
-              <w:rPr>
-                <w:rFonts w:asciiTheme="minorHAnsi" w:hAnsiTheme="minorHAnsi"/>
-                <w:sz w:val="22"/>
-                <w:szCs w:val="22"/>
-                <w:lang w:val="da-DK"/>
-              </w:rPr>
-              <w:t xml:space="preserve"> </w:t>
-            </w:r>
-          </w:p>
-        </w:tc>
-        <w:tc>
-          <w:tcPr>
-            <w:tcW w:w="2575" w:type="dxa"/>
-          </w:tcPr>
-          <w:p>
-            <w:pPr>
-              <w:rPr>
-                <w:rFonts w:asciiTheme="minorHAnsi" w:hAnsiTheme="minorHAnsi"/>
-                <w:sz w:val="22"/>
-                <w:szCs w:val="22"/>
-                <w:lang w:val="da-DK"/>
-              </w:rPr>
-            </w:pPr>
-            <w:r>
-              <w:rPr>
-                <w:rFonts w:asciiTheme="minorHAnsi" w:hAnsiTheme="minorHAnsi"/>
-                <w:sz w:val="22"/>
-                <w:szCs w:val="22"/>
-                <w:lang w:val="da-DK"/>
-              </w:rPr>
-              <w:t xml:space="preserve">First draft </w:t>
-            </w:r>
-          </w:p>
-        </w:tc>
-        <w:tc>
-          <w:tcPr>
-            <w:tcW w:w="1933" w:type="dxa"/>
-          </w:tcPr>
-          <w:p>
-            <w:pPr>
-              <w:rPr>
-                <w:rFonts w:asciiTheme="minorHAnsi" w:hAnsiTheme="minorHAnsi"/>
-                <w:sz w:val="22"/>
-                <w:szCs w:val="22"/>
-                <w:lang w:val="da-DK"/>
-              </w:rPr>
-            </w:pPr>
-          </w:p>
-        </w:tc>
-      </w:tr>
-      <w:tr>
-        <w:tc>
-          <w:tcPr>
-            <w:tcW w:w="2254" w:type="dxa"/>
-          </w:tcPr>
-          <w:p>
-            <w:pPr>
-              <w:rPr>
-                <w:rFonts w:asciiTheme="minorHAnsi" w:hAnsiTheme="minorHAnsi"/>
-                <w:sz w:val="22"/>
-                <w:szCs w:val="22"/>
-                <w:lang w:val="da-DK"/>
-              </w:rPr>
-            </w:pPr>
-            <w:r>
-              <w:rPr>
-                <w:rFonts w:asciiTheme="minorHAnsi" w:hAnsiTheme="minorHAnsi"/>
-                <w:sz w:val="22"/>
-                <w:szCs w:val="22"/>
-                <w:lang w:val="da-DK"/>
-              </w:rPr>
-              <w:t>inception draft 2</w:t>
-            </w:r>
-          </w:p>
-        </w:tc>
-        <w:tc>
-          <w:tcPr>
-            <w:tcW w:w="2254" w:type="dxa"/>
-          </w:tcPr>
-          <w:p>
-            <w:pPr>
-              <w:rPr>
-                <w:rFonts w:asciiTheme="minorHAnsi" w:hAnsiTheme="minorHAnsi"/>
-                <w:sz w:val="22"/>
-                <w:szCs w:val="22"/>
-                <w:lang w:val="da-DK"/>
-              </w:rPr>
-            </w:pPr>
-          </w:p>
-        </w:tc>
-        <w:tc>
-          <w:tcPr>
-            <w:tcW w:w="2575" w:type="dxa"/>
-          </w:tcPr>
-          <w:p>
-            <w:pPr>
-              <w:rPr>
-                <w:rFonts w:asciiTheme="minorHAnsi" w:hAnsiTheme="minorHAnsi"/>
-                <w:sz w:val="22"/>
-                <w:szCs w:val="22"/>
-                <w:lang w:val="da-DK"/>
-              </w:rPr>
-            </w:pPr>
-            <w:r>
-              <w:rPr>
-                <w:rFonts w:asciiTheme="minorHAnsi" w:hAnsiTheme="minorHAnsi"/>
-                <w:sz w:val="22"/>
-                <w:szCs w:val="22"/>
-                <w:lang w:val="da-DK"/>
-              </w:rPr>
-              <w:t>FS-UC#</w:t>
-            </w:r>
-            <w:r>
-              <w:rPr>
-                <w:rFonts w:asciiTheme="minorHAnsi" w:hAnsiTheme="minorHAnsi"/>
-                <w:sz w:val="22"/>
-                <w:szCs w:val="22"/>
-                <w:lang w:val="da-DK"/>
-              </w:rPr>
-              <w:t xml:space="preserve"> alle punkter udskre</w:t>
-            </w:r>
-            <w:r>
-              <w:rPr>
-                <w:rFonts w:asciiTheme="minorHAnsi" w:hAnsiTheme="minorHAnsi"/>
-                <w:sz w:val="22"/>
-                <w:szCs w:val="22"/>
-                <w:lang w:val="da-DK"/>
-              </w:rPr>
-              <w:t>vet</w:t>
-            </w:r>
-          </w:p>
-        </w:tc>
-        <w:tc>
-          <w:tcPr>
-            <w:tcW w:w="1933" w:type="dxa"/>
-          </w:tcPr>
-          <w:p>
-            <w:pPr>
-              <w:rPr>
-                <w:rFonts w:asciiTheme="minorHAnsi" w:hAnsiTheme="minorHAnsi"/>
-                <w:sz w:val="22"/>
-                <w:szCs w:val="22"/>
-                <w:lang w:val="da-DK"/>
-              </w:rPr>
-            </w:pPr>
-          </w:p>
-        </w:tc>
-      </w:tr>
-      <w:tr>
-        <w:tc>
-          <w:tcPr>
-            <w:tcW w:w="2254" w:type="dxa"/>
-          </w:tcPr>
-          <w:p>
-            <w:pPr>
-              <w:rPr>
-                <w:rFonts w:asciiTheme="minorHAnsi" w:hAnsiTheme="minorHAnsi"/>
-                <w:lang w:val="da-DK"/>
-              </w:rPr>
-            </w:pPr>
-            <w:r>
-              <w:rPr>
-                <w:rFonts w:asciiTheme="minorHAnsi" w:hAnsiTheme="minorHAnsi"/>
                 <w:lang w:val="da-DK"/>
               </w:rPr>
               <w:t>Elaboration draft 1</w:t>
@@ -361,6 +176,8 @@
             <w:pPr>
               <w:rPr>
                 <w:rFonts w:asciiTheme="minorHAnsi" w:hAnsiTheme="minorHAnsi"/>
+                <w:sz w:val="22"/>
+                <w:szCs w:val="22"/>
                 <w:lang w:val="da-DK"/>
               </w:rPr>
             </w:pPr>
@@ -381,6 +198,8 @@
             <w:pPr>
               <w:rPr>
                 <w:rFonts w:asciiTheme="minorHAnsi" w:hAnsiTheme="minorHAnsi"/>
+                <w:sz w:val="22"/>
+                <w:szCs w:val="22"/>
                 <w:lang w:val="da-DK"/>
               </w:rPr>
             </w:pPr>
@@ -401,6 +220,8 @@
             <w:pPr>
               <w:rPr>
                 <w:rFonts w:asciiTheme="minorHAnsi" w:hAnsiTheme="minorHAnsi"/>
+                <w:sz w:val="22"/>
+                <w:szCs w:val="22"/>
                 <w:lang w:val="da-DK"/>
               </w:rPr>
             </w:pPr>
@@ -423,6 +244,149 @@
             <w:pPr>
               <w:rPr>
                 <w:rFonts w:asciiTheme="minorHAnsi" w:hAnsiTheme="minorHAnsi"/>
+                <w:sz w:val="22"/>
+                <w:szCs w:val="22"/>
+                <w:lang w:val="da-DK"/>
+              </w:rPr>
+            </w:pPr>
+            <w:r>
+              <w:rPr>
+                <w:rFonts w:asciiTheme="minorHAnsi" w:hAnsiTheme="minorHAnsi"/>
+                <w:lang w:val="da-DK"/>
+              </w:rPr>
+              <w:t>Elaboration draft 2</w:t>
+            </w:r>
+          </w:p>
+        </w:tc>
+        <w:tc>
+          <w:tcPr>
+            <w:tcW w:w="2254" w:type="dxa"/>
+          </w:tcPr>
+          <w:p>
+            <w:pPr>
+              <w:rPr>
+                <w:rFonts w:asciiTheme="minorHAnsi" w:hAnsiTheme="minorHAnsi"/>
+                <w:sz w:val="22"/>
+                <w:szCs w:val="22"/>
+                <w:lang w:val="da-DK"/>
+              </w:rPr>
+            </w:pPr>
+            <w:r>
+              <w:rPr>
+                <w:rFonts w:asciiTheme="minorHAnsi" w:hAnsiTheme="minorHAnsi"/>
+                <w:lang w:val="da-DK"/>
+              </w:rPr>
+              <w:t>14. maj 2016</w:t>
+            </w:r>
+          </w:p>
+        </w:tc>
+        <w:tc>
+          <w:tcPr>
+            <w:tcW w:w="2575" w:type="dxa"/>
+          </w:tcPr>
+          <w:p>
+            <w:pPr>
+              <w:rPr>
+                <w:rFonts w:asciiTheme="minorHAnsi" w:hAnsiTheme="minorHAnsi"/>
+                <w:color w:val="FF0000"/>
+                <w:lang w:val="da-DK"/>
+              </w:rPr>
+            </w:pPr>
+            <w:r>
+              <w:rPr>
+                <w:rFonts w:asciiTheme="minorHAnsi" w:hAnsiTheme="minorHAnsi"/>
+                <w:color w:val="FF0000"/>
+                <w:lang w:val="da-DK"/>
+              </w:rPr>
+              <w:t xml:space="preserve">kørsel – kørsler? </w:t>
+            </w:r>
+            <w:r>
+              <w:rPr>
+                <w:rFonts w:asciiTheme="minorHAnsi" w:hAnsiTheme="minorHAnsi"/>
+                <w:color w:val="FF0000"/>
+                <w:lang w:val="da-DK"/>
+              </w:rPr>
+              <w:t xml:space="preserve">, variation ugyldig bil? </w:t>
+            </w:r>
+          </w:p>
+          <w:p>
+            <w:pPr>
+              <w:rPr>
+                <w:rFonts w:asciiTheme="minorHAnsi" w:hAnsiTheme="minorHAnsi"/>
+                <w:sz w:val="22"/>
+                <w:szCs w:val="22"/>
+                <w:lang w:val="da-DK"/>
+              </w:rPr>
+            </w:pPr>
+            <w:r>
+              <w:rPr>
+                <w:rFonts w:asciiTheme="minorHAnsi" w:hAnsiTheme="minorHAnsi"/>
+                <w:color w:val="FF0000"/>
+                <w:lang w:val="da-DK"/>
+              </w:rPr>
+              <w:t xml:space="preserve">hvad er </w:t>
+            </w:r>
+            <w:r>
+              <w:rPr>
+                <w:rFonts w:asciiTheme="minorHAnsi" w:hAnsiTheme="minorHAnsi"/>
+                <w:color w:val="FF0000"/>
+                <w:sz w:val="22"/>
+                <w:lang w:val="da-DK"/>
+              </w:rPr>
+              <w:t xml:space="preserve"> </w:t>
+            </w:r>
+            <w:r>
+              <w:rPr>
+                <w:rFonts w:asciiTheme="minorHAnsi" w:hAnsiTheme="minorHAnsi"/>
+                <w:color w:val="FF0000"/>
+                <w:sz w:val="22"/>
+                <w:lang w:val="da-DK"/>
+              </w:rPr>
+              <w:t>godkendelses oplysninger</w:t>
+            </w:r>
+            <w:r>
+              <w:rPr>
+                <w:rFonts w:asciiTheme="minorHAnsi" w:hAnsiTheme="minorHAnsi"/>
+                <w:color w:val="FF0000"/>
+                <w:sz w:val="22"/>
+                <w:lang w:val="da-DK"/>
+              </w:rPr>
+              <w:t xml:space="preserve">? </w:t>
+            </w:r>
+          </w:p>
+        </w:tc>
+        <w:tc>
+          <w:tcPr>
+            <w:tcW w:w="1933" w:type="dxa"/>
+          </w:tcPr>
+          <w:p>
+            <w:pPr>
+              <w:rPr>
+                <w:rFonts w:asciiTheme="minorHAnsi" w:hAnsiTheme="minorHAnsi"/>
+                <w:sz w:val="22"/>
+                <w:szCs w:val="22"/>
+                <w:lang w:val="da-DK"/>
+              </w:rPr>
+            </w:pPr>
+            <w:r>
+              <w:rPr>
+                <w:rFonts w:asciiTheme="minorHAnsi" w:hAnsiTheme="minorHAnsi"/>
+                <w:lang w:val="da-DK"/>
+              </w:rPr>
+              <w:t>Juyoung</w:t>
+            </w:r>
+          </w:p>
+        </w:tc>
+      </w:tr>
+      <w:tr>
+        <w:tc>
+          <w:tcPr>
+            <w:tcW w:w="2254" w:type="dxa"/>
+          </w:tcPr>
+          <w:p>
+            <w:pPr>
+              <w:rPr>
+                <w:rFonts w:asciiTheme="minorHAnsi" w:hAnsiTheme="minorHAnsi"/>
                 <w:lang w:val="da-DK"/>
               </w:rPr>
             </w:pPr>
@@ -468,6 +432,60 @@
           </w:p>
         </w:tc>
       </w:tr>
+      <w:tr>
+        <w:tc>
+          <w:tcPr>
+            <w:tcW w:w="2254" w:type="dxa"/>
+          </w:tcPr>
+          <w:p>
+            <w:pPr>
+              <w:rPr>
+                <w:rFonts w:asciiTheme="minorHAnsi" w:hAnsiTheme="minorHAnsi"/>
+                <w:lang w:val="da-DK"/>
+              </w:rPr>
+            </w:pPr>
+          </w:p>
+        </w:tc>
+        <w:tc>
+          <w:tcPr>
+            <w:tcW w:w="2254" w:type="dxa"/>
+          </w:tcPr>
+          <w:p>
+            <w:pPr>
+              <w:rPr>
+                <w:rFonts w:asciiTheme="minorHAnsi" w:hAnsiTheme="minorHAnsi"/>
+                <w:lang w:val="da-DK"/>
+              </w:rPr>
+            </w:pPr>
+          </w:p>
+        </w:tc>
+        <w:tc>
+          <w:tcPr>
+            <w:tcW w:w="2575" w:type="dxa"/>
+          </w:tcPr>
+          <w:p>
+            <w:pPr>
+              <w:rPr>
+                <w:rFonts w:asciiTheme="minorHAnsi" w:hAnsiTheme="minorHAnsi"/>
+                <w:lang w:val="da-DK"/>
+              </w:rPr>
+            </w:pPr>
+          </w:p>
+        </w:tc>
+        <w:tc>
+          <w:tcPr>
+            <w:tcW w:w="1933" w:type="dxa"/>
+          </w:tcPr>
+          <w:p>
+            <w:pPr>
+              <w:rPr>
+                <w:rFonts w:asciiTheme="minorHAnsi" w:hAnsiTheme="minorHAnsi"/>
+                <w:lang w:val="da-DK"/>
+              </w:rPr>
+            </w:pPr>
+          </w:p>
+        </w:tc>
+      </w:tr>
     </w:tbl>
     <w:p>
       <w:pPr>
@@ -478,35 +496,45 @@
       <w:pPr>
         <w:pStyle w:val="Heading1"/>
       </w:pPr>
-      <w:r>
-        <w:t>SF-</w:t>
-      </w:r>
-      <w:r>
-        <w:t>UC</w:t>
-      </w:r>
-      <w:r>
-        <w:t>6</w:t>
-      </w:r>
-      <w:r>
-        <w:t xml:space="preserve"> : </w:t>
-      </w:r>
-      <w:r>
-        <w:t xml:space="preserve">Godkend </w:t>
-      </w:r>
-      <w:r>
-        <w:rPr>
-          <w:color w:val="FF0000"/>
-        </w:rPr>
-        <w:t>kørsler</w:t>
-      </w:r>
-      <w:r>
-        <w:rPr>
-          <w:color w:val="FF0000"/>
-        </w:rPr>
-        <w:t xml:space="preserve"> (men en af gang?)</w:t>
-      </w:r>
+    </w:p>
+    <w:p>
+      <w:pPr>
+        <w:pStyle w:val="Heading1"/>
+      </w:pPr>
+    </w:p>
+    <w:p>
+      <w:pPr>
+        <w:pStyle w:val="Heading1"/>
+      </w:pPr>
       <w:bookmarkStart w:id="0" w:name="_GoBack"/>
       <w:bookmarkEnd w:id="0"/>
+      <w:r>
+        <w:t>SF-</w:t>
+      </w:r>
+      <w:r>
+        <w:t>UC</w:t>
+      </w:r>
+      <w:r>
+        <w:t>6</w:t>
+      </w:r>
+      <w:r>
+        <w:t xml:space="preserve"> : </w:t>
+      </w:r>
+      <w:r>
+        <w:t xml:space="preserve">Godkend </w:t>
+      </w:r>
+      <w:r>
+        <w:rPr>
+          <w:color w:val="FF0000"/>
+        </w:rPr>
+        <w:t>kørsler</w:t>
+      </w:r>
+      <w:r>
+        <w:rPr>
+          <w:color w:val="FF0000"/>
+        </w:rPr>
+        <w:t xml:space="preserve"> (men en af gang?)</w:t>
+      </w:r>
     </w:p>
     <w:p>
       <w:pPr>
@@ -976,7 +1004,24 @@
           <w:sz w:val="22"/>
           <w:lang w:val="da-DK"/>
         </w:rPr>
-        <w:t>ngiver godkendelses oplysninger og tildeler bil.</w:t>
+        <w:t xml:space="preserve">ngiver </w:t>
+      </w:r>
+      <w:r>
+        <w:rPr>
+          <w:rFonts w:asciiTheme="minorHAnsi" w:hAnsiTheme="minorHAnsi"/>
+          <w:color w:val="FF0000"/>
+          <w:sz w:val="22"/>
+          <w:lang w:val="da-DK"/>
+        </w:rPr>
+        <w:t xml:space="preserve">godkendelses oplysninger og </w:t>
+      </w:r>
+      <w:r>
+        <w:rPr>
+          <w:rFonts w:asciiTheme="minorHAnsi" w:hAnsiTheme="minorHAnsi"/>
+          <w:sz w:val="22"/>
+          <w:lang w:val="da-DK"/>
+        </w:rPr>
+        <w:t>tildeler bil.</w:t>
       </w:r>
     </w:p>
     <w:p>
@@ -1090,6 +1135,7 @@
         <w:pStyle w:val="Heading2"/>
       </w:pPr>
       <w:r>
+        <w:lastRenderedPageBreak/>
         <w:t>Variationer (Extensions)</w:t>
       </w:r>
     </w:p>
@@ -1196,7 +1242,7 @@
           <w:rFonts w:ascii="Calibri" w:eastAsia="Calibri" w:hAnsi="Calibri" w:cs="Calibri"/>
           <w:color w:val="FF0000"/>
         </w:rPr>
-        <w:t>4</w:t>
+        <w:t>3</w:t>
       </w:r>
       <w:r>
         <w:rPr>
@@ -1274,6 +1320,19 @@
           <w:rFonts w:ascii="Calibri" w:eastAsia="Calibri" w:hAnsi="Calibri" w:cs="Calibri"/>
         </w:rPr>
         <w:t>Hovedscenariet fortsættes</w:t>
+      </w:r>
+      <w:r>
+        <w:rPr>
+          <w:rFonts w:ascii="Calibri" w:eastAsia="Calibri" w:hAnsi="Calibri" w:cs="Calibri"/>
+        </w:rPr>
+        <w:t xml:space="preserve"> </w:t>
+      </w:r>
+      <w:r>
+        <w:rPr>
+          <w:rFonts w:ascii="Calibri" w:eastAsia="Calibri" w:hAnsi="Calibri" w:cs="Calibri"/>
+          <w:color w:val="FF0000"/>
+        </w:rPr>
+        <w:t>fra pkt. 3.</w:t>
       </w:r>
     </w:p>
     <w:p>
@@ -3302,7 +3361,7 @@
 </file>
 
 <file path=customXml/itemProps1.xml><?xml version="1.0" encoding="utf-8"?>
-<ds:datastoreItem xmlns:ds="http://schemas.openxmlformats.org/officeDocument/2006/customXml" ds:itemID="{FE93AA41-4C4C-4EF6-9B27-8E5334249AB5}">
+<ds:datastoreItem xmlns:ds="http://schemas.openxmlformats.org/officeDocument/2006/customXml" ds:itemID="{96850676-A3FD-4B7C-9A7D-6D7B28493B7D}">
   <ds:schemaRefs>
     <ds:schemaRef ds:uri="http://schemas.openxmlformats.org/officeDocument/2006/bibliography"/>
   </ds:schemaRefs>

--- a/Analysis/UC/FormelUseCase 6 Godkend kørsler .docx
+++ b/Analysis/UC/FormelUseCase 6 Godkend kørsler .docx
@@ -109,6 +109,7 @@
                 <w:lang w:val="da-DK"/>
               </w:rPr>
             </w:pPr>
+            <w:proofErr w:type="spellStart"/>
             <w:r>
               <w:rPr>
                 <w:rFonts w:asciiTheme="minorHAnsi" w:hAnsiTheme="minorHAnsi"/>
@@ -118,6 +119,7 @@
               </w:rPr>
               <w:t>Description</w:t>
             </w:r>
+            <w:proofErr w:type="spellEnd"/>
           </w:p>
         </w:tc>
         <w:tc>
@@ -159,12 +161,37 @@
                 <w:lang w:val="da-DK"/>
               </w:rPr>
             </w:pPr>
+            <w:proofErr w:type="spellStart"/>
             <w:r>
               <w:rPr>
                 <w:rFonts w:asciiTheme="minorHAnsi" w:hAnsiTheme="minorHAnsi"/>
                 <w:lang w:val="da-DK"/>
               </w:rPr>
-              <w:t>Elaboration draft 1</w:t>
+              <w:t>Elaboration</w:t>
+            </w:r>
+            <w:proofErr w:type="spellEnd"/>
+            <w:r>
+              <w:rPr>
+                <w:rFonts w:asciiTheme="minorHAnsi" w:hAnsiTheme="minorHAnsi"/>
+                <w:lang w:val="da-DK"/>
+              </w:rPr>
+              <w:t xml:space="preserve"> </w:t>
+            </w:r>
+            <w:proofErr w:type="spellStart"/>
+            <w:r>
+              <w:rPr>
+                <w:rFonts w:asciiTheme="minorHAnsi" w:hAnsiTheme="minorHAnsi"/>
+                <w:lang w:val="da-DK"/>
+              </w:rPr>
+              <w:t>draft</w:t>
+            </w:r>
+            <w:proofErr w:type="spellEnd"/>
+            <w:r>
+              <w:rPr>
+                <w:rFonts w:asciiTheme="minorHAnsi" w:hAnsiTheme="minorHAnsi"/>
+                <w:lang w:val="da-DK"/>
+              </w:rPr>
+              <w:t xml:space="preserve"> 1</w:t>
             </w:r>
           </w:p>
         </w:tc>
@@ -203,12 +230,21 @@
                 <w:lang w:val="da-DK"/>
               </w:rPr>
             </w:pPr>
+            <w:proofErr w:type="spellStart"/>
             <w:r>
               <w:rPr>
                 <w:rFonts w:asciiTheme="minorHAnsi" w:hAnsiTheme="minorHAnsi"/>
                 <w:lang w:val="da-DK"/>
               </w:rPr>
-              <w:t>Usecase beskrevet</w:t>
+              <w:t>Usecase</w:t>
+            </w:r>
+            <w:proofErr w:type="spellEnd"/>
+            <w:r>
+              <w:rPr>
+                <w:rFonts w:asciiTheme="minorHAnsi" w:hAnsiTheme="minorHAnsi"/>
+                <w:lang w:val="da-DK"/>
+              </w:rPr>
+              <w:t xml:space="preserve"> beskrevet</w:t>
             </w:r>
           </w:p>
         </w:tc>
@@ -249,12 +285,37 @@
                 <w:lang w:val="da-DK"/>
               </w:rPr>
             </w:pPr>
+            <w:proofErr w:type="spellStart"/>
             <w:r>
               <w:rPr>
                 <w:rFonts w:asciiTheme="minorHAnsi" w:hAnsiTheme="minorHAnsi"/>
                 <w:lang w:val="da-DK"/>
               </w:rPr>
-              <w:t>Elaboration draft 2</w:t>
+              <w:t>Elaboration</w:t>
+            </w:r>
+            <w:proofErr w:type="spellEnd"/>
+            <w:r>
+              <w:rPr>
+                <w:rFonts w:asciiTheme="minorHAnsi" w:hAnsiTheme="minorHAnsi"/>
+                <w:lang w:val="da-DK"/>
+              </w:rPr>
+              <w:t xml:space="preserve"> </w:t>
+            </w:r>
+            <w:proofErr w:type="spellStart"/>
+            <w:r>
+              <w:rPr>
+                <w:rFonts w:asciiTheme="minorHAnsi" w:hAnsiTheme="minorHAnsi"/>
+                <w:lang w:val="da-DK"/>
+              </w:rPr>
+              <w:t>draft</w:t>
+            </w:r>
+            <w:proofErr w:type="spellEnd"/>
+            <w:r>
+              <w:rPr>
+                <w:rFonts w:asciiTheme="minorHAnsi" w:hAnsiTheme="minorHAnsi"/>
+                <w:lang w:val="da-DK"/>
+              </w:rPr>
+              <w:t xml:space="preserve"> 2</w:t>
             </w:r>
           </w:p>
         </w:tc>
@@ -298,7 +359,16 @@
                 <w:color w:val="FF0000"/>
                 <w:lang w:val="da-DK"/>
               </w:rPr>
-              <w:t xml:space="preserve">kørsel – kørsler? </w:t>
+              <w:t>kørsel – kørsler</w:t>
+            </w:r>
+            <w:proofErr w:type="gramStart"/>
+            <w:r>
+              <w:rPr>
+                <w:rFonts w:asciiTheme="minorHAnsi" w:hAnsiTheme="minorHAnsi"/>
+                <w:color w:val="FF0000"/>
+                <w:lang w:val="da-DK"/>
+              </w:rPr>
+              <w:t xml:space="preserve">? </w:t>
             </w:r>
             <w:r>
               <w:rPr>
@@ -306,7 +376,16 @@
                 <w:color w:val="FF0000"/>
                 <w:lang w:val="da-DK"/>
               </w:rPr>
-              <w:t xml:space="preserve">, variation ugyldig bil? </w:t>
+              <w:t>,</w:t>
+            </w:r>
+            <w:proofErr w:type="gramEnd"/>
+            <w:r>
+              <w:rPr>
+                <w:rFonts w:asciiTheme="minorHAnsi" w:hAnsiTheme="minorHAnsi"/>
+                <w:color w:val="FF0000"/>
+                <w:lang w:val="da-DK"/>
+              </w:rPr>
+              <w:t xml:space="preserve"> variation ugyldig bil? </w:t>
             </w:r>
           </w:p>
           <w:p>
@@ -324,7 +403,16 @@
                 <w:color w:val="FF0000"/>
                 <w:lang w:val="da-DK"/>
               </w:rPr>
-              <w:t xml:space="preserve">hvad er </w:t>
+              <w:t xml:space="preserve">hvad </w:t>
+            </w:r>
+            <w:proofErr w:type="gramStart"/>
+            <w:r>
+              <w:rPr>
+                <w:rFonts w:asciiTheme="minorHAnsi" w:hAnsiTheme="minorHAnsi"/>
+                <w:color w:val="FF0000"/>
+                <w:lang w:val="da-DK"/>
+              </w:rPr>
+              <w:t xml:space="preserve">er </w:t>
             </w:r>
             <w:r>
               <w:rPr>
@@ -333,8 +421,9 @@
                 <w:sz w:val="22"/>
                 <w:lang w:val="da-DK"/>
               </w:rPr>
-              <w:t xml:space="preserve"> </w:t>
+              <w:t xml:space="preserve"> godkendelses</w:t>
             </w:r>
+            <w:proofErr w:type="gramEnd"/>
             <w:r>
               <w:rPr>
                 <w:rFonts w:asciiTheme="minorHAnsi" w:hAnsiTheme="minorHAnsi"/>
@@ -342,7 +431,7 @@
                 <w:sz w:val="22"/>
                 <w:lang w:val="da-DK"/>
               </w:rPr>
-              <w:t>godkendelses oplysninger</w:t>
+              <w:t xml:space="preserve"> oplysninger</w:t>
             </w:r>
             <w:r>
               <w:rPr>
@@ -368,6 +457,7 @@
                 <w:lang w:val="da-DK"/>
               </w:rPr>
             </w:pPr>
+            <w:proofErr w:type="spellStart"/>
             <w:r>
               <w:rPr>
                 <w:rFonts w:asciiTheme="minorHAnsi" w:hAnsiTheme="minorHAnsi"/>
@@ -375,6 +465,7 @@
               </w:rPr>
               <w:t>Juyoung</w:t>
             </w:r>
+            <w:proofErr w:type="spellEnd"/>
           </w:p>
         </w:tc>
       </w:tr>
@@ -506,19 +597,24 @@
       <w:pPr>
         <w:pStyle w:val="Heading1"/>
       </w:pPr>
-      <w:bookmarkStart w:id="0" w:name="_GoBack"/>
-      <w:bookmarkEnd w:id="0"/>
       <w:r>
         <w:t>SF-</w:t>
       </w:r>
+      <w:proofErr w:type="spellStart"/>
       <w:r>
         <w:t>UC</w:t>
       </w:r>
+      <w:proofErr w:type="gramStart"/>
       <w:r>
         <w:t>6</w:t>
       </w:r>
-      <w:r>
-        <w:t xml:space="preserve"> : </w:t>
+      <w:proofErr w:type="spellEnd"/>
+      <w:r>
+        <w:t xml:space="preserve"> :</w:t>
+      </w:r>
+      <w:proofErr w:type="gramEnd"/>
+      <w:r>
+        <w:t xml:space="preserve"> </w:t>
       </w:r>
       <w:r>
         <w:t xml:space="preserve">Godkend </w:t>
@@ -541,7 +637,15 @@
         <w:pStyle w:val="Heading2"/>
       </w:pPr>
       <w:r>
-        <w:t>Afgrænsning (Scope)</w:t>
+        <w:t>Afgrænsning (</w:t>
+      </w:r>
+      <w:proofErr w:type="spellStart"/>
+      <w:r>
+        <w:t>Scope</w:t>
+      </w:r>
+      <w:proofErr w:type="spellEnd"/>
+      <w:r>
+        <w:t>)</w:t>
       </w:r>
     </w:p>
     <w:p>
@@ -607,7 +711,23 @@
         <w:pStyle w:val="Heading2"/>
       </w:pPr>
       <w:r>
-        <w:t>Primære aktør (Primary Actor)</w:t>
+        <w:t>Primære aktør (</w:t>
+      </w:r>
+      <w:proofErr w:type="spellStart"/>
+      <w:r>
+        <w:t>Primary</w:t>
+      </w:r>
+      <w:proofErr w:type="spellEnd"/>
+      <w:r>
+        <w:t xml:space="preserve"> </w:t>
+      </w:r>
+      <w:proofErr w:type="spellStart"/>
+      <w:r>
+        <w:t>Actor</w:t>
+      </w:r>
+      <w:proofErr w:type="spellEnd"/>
+      <w:r>
+        <w:t>)</w:t>
       </w:r>
     </w:p>
     <w:p>
@@ -646,7 +766,23 @@
         <w:pStyle w:val="Heading2"/>
       </w:pPr>
       <w:r>
-        <w:t>Interessenter og interesser (Stakeholders and Interests)</w:t>
+        <w:t>Interessenter og interesser (</w:t>
+      </w:r>
+      <w:proofErr w:type="spellStart"/>
+      <w:r>
+        <w:t>Stakeholders</w:t>
+      </w:r>
+      <w:proofErr w:type="spellEnd"/>
+      <w:r>
+        <w:t xml:space="preserve"> and </w:t>
+      </w:r>
+      <w:proofErr w:type="spellStart"/>
+      <w:r>
+        <w:t>Interests</w:t>
+      </w:r>
+      <w:proofErr w:type="spellEnd"/>
+      <w:r>
+        <w:t>)</w:t>
       </w:r>
     </w:p>
     <w:p>
@@ -656,11 +792,19 @@
           <w:rFonts w:asciiTheme="minorHAnsi" w:hAnsiTheme="minorHAnsi"/>
         </w:rPr>
       </w:pPr>
-      <w:r>
-        <w:rPr>
-          <w:rFonts w:asciiTheme="minorHAnsi" w:hAnsiTheme="minorHAnsi"/>
-        </w:rPr>
-        <w:t xml:space="preserve">MidtTrafik er interesseret </w:t>
+      <w:proofErr w:type="spellStart"/>
+      <w:r>
+        <w:rPr>
+          <w:rFonts w:asciiTheme="minorHAnsi" w:hAnsiTheme="minorHAnsi"/>
+        </w:rPr>
+        <w:t>MidtTrafik</w:t>
+      </w:r>
+      <w:proofErr w:type="spellEnd"/>
+      <w:r>
+        <w:rPr>
+          <w:rFonts w:asciiTheme="minorHAnsi" w:hAnsiTheme="minorHAnsi"/>
+        </w:rPr>
+        <w:t xml:space="preserve"> er interesseret </w:t>
       </w:r>
       <w:r>
         <w:rPr>
@@ -723,7 +867,15 @@
         <w:pStyle w:val="Heading2"/>
       </w:pPr>
       <w:r>
-        <w:t>Forudsætninger (Preconditions)</w:t>
+        <w:t>Forudsætninger (</w:t>
+      </w:r>
+      <w:proofErr w:type="spellStart"/>
+      <w:r>
+        <w:t>Preconditions</w:t>
+      </w:r>
+      <w:proofErr w:type="spellEnd"/>
+      <w:r>
+        <w:t>)</w:t>
       </w:r>
     </w:p>
     <w:p>
@@ -795,8 +947,9 @@
           <w:szCs w:val="22"/>
           <w:lang w:val="da-DK"/>
         </w:rPr>
-        <w:t>FS-UC3 : Login) er udf</w:t>
-      </w:r>
+        <w:t>FS-</w:t>
+      </w:r>
+      <w:proofErr w:type="spellStart"/>
       <w:r>
         <w:rPr>
           <w:rFonts w:asciiTheme="minorHAnsi" w:hAnsiTheme="minorHAnsi"/>
@@ -804,18 +957,19 @@
           <w:szCs w:val="22"/>
           <w:lang w:val="da-DK"/>
         </w:rPr>
-        <w:t>ørt.</w:t>
-      </w:r>
-    </w:p>
-    <w:p>
-      <w:pPr>
+        <w:t>UC</w:t>
+      </w:r>
+      <w:proofErr w:type="gramStart"/>
+      <w:r>
         <w:rPr>
           <w:rFonts w:asciiTheme="minorHAnsi" w:hAnsiTheme="minorHAnsi"/>
           <w:sz w:val="22"/>
           <w:szCs w:val="22"/>
           <w:lang w:val="da-DK"/>
         </w:rPr>
-      </w:pPr>
+        <w:t>3</w:t>
+      </w:r>
+      <w:proofErr w:type="spellEnd"/>
       <w:r>
         <w:rPr>
           <w:rFonts w:asciiTheme="minorHAnsi" w:hAnsiTheme="minorHAnsi"/>
@@ -823,17 +977,95 @@
           <w:szCs w:val="22"/>
           <w:lang w:val="da-DK"/>
         </w:rPr>
-        <w:t>Oversigt over bestilte kørsler (FS-UC5 : Se oversigt over bestilte kørsler) er udført</w:t>
-      </w:r>
-    </w:p>
-    <w:p>
-      <w:pPr>
+        <w:t xml:space="preserve"> :</w:t>
+      </w:r>
+      <w:proofErr w:type="gramEnd"/>
+      <w:r>
         <w:rPr>
           <w:rFonts w:asciiTheme="minorHAnsi" w:hAnsiTheme="minorHAnsi"/>
           <w:sz w:val="22"/>
           <w:szCs w:val="22"/>
           <w:lang w:val="da-DK"/>
         </w:rPr>
+        <w:t xml:space="preserve"> Login) er udf</w:t>
+      </w:r>
+      <w:r>
+        <w:rPr>
+          <w:rFonts w:asciiTheme="minorHAnsi" w:hAnsiTheme="minorHAnsi"/>
+          <w:sz w:val="22"/>
+          <w:szCs w:val="22"/>
+          <w:lang w:val="da-DK"/>
+        </w:rPr>
+        <w:t>ørt.</w:t>
+      </w:r>
+    </w:p>
+    <w:p>
+      <w:pPr>
+        <w:rPr>
+          <w:rFonts w:asciiTheme="minorHAnsi" w:hAnsiTheme="minorHAnsi"/>
+          <w:sz w:val="22"/>
+          <w:szCs w:val="22"/>
+          <w:lang w:val="da-DK"/>
+        </w:rPr>
+      </w:pPr>
+      <w:r>
+        <w:rPr>
+          <w:rFonts w:asciiTheme="minorHAnsi" w:hAnsiTheme="minorHAnsi"/>
+          <w:sz w:val="22"/>
+          <w:szCs w:val="22"/>
+          <w:lang w:val="da-DK"/>
+        </w:rPr>
+        <w:t>Oversigt over bestilte kørsler (FS-</w:t>
+      </w:r>
+      <w:proofErr w:type="spellStart"/>
+      <w:r>
+        <w:rPr>
+          <w:rFonts w:asciiTheme="minorHAnsi" w:hAnsiTheme="minorHAnsi"/>
+          <w:sz w:val="22"/>
+          <w:szCs w:val="22"/>
+          <w:lang w:val="da-DK"/>
+        </w:rPr>
+        <w:t>UC</w:t>
+      </w:r>
+      <w:proofErr w:type="gramStart"/>
+      <w:r>
+        <w:rPr>
+          <w:rFonts w:asciiTheme="minorHAnsi" w:hAnsiTheme="minorHAnsi"/>
+          <w:sz w:val="22"/>
+          <w:szCs w:val="22"/>
+          <w:lang w:val="da-DK"/>
+        </w:rPr>
+        <w:t>5</w:t>
+      </w:r>
+      <w:proofErr w:type="spellEnd"/>
+      <w:r>
+        <w:rPr>
+          <w:rFonts w:asciiTheme="minorHAnsi" w:hAnsiTheme="minorHAnsi"/>
+          <w:sz w:val="22"/>
+          <w:szCs w:val="22"/>
+          <w:lang w:val="da-DK"/>
+        </w:rPr>
+        <w:t xml:space="preserve"> :</w:t>
+      </w:r>
+      <w:proofErr w:type="gramEnd"/>
+      <w:r>
+        <w:rPr>
+          <w:rFonts w:asciiTheme="minorHAnsi" w:hAnsiTheme="minorHAnsi"/>
+          <w:sz w:val="22"/>
+          <w:szCs w:val="22"/>
+          <w:lang w:val="da-DK"/>
+        </w:rPr>
+        <w:t xml:space="preserve"> Se oversigt over bestilte kørsler) er udført</w:t>
+      </w:r>
+    </w:p>
+    <w:p>
+      <w:pPr>
+        <w:rPr>
+          <w:rFonts w:asciiTheme="minorHAnsi" w:hAnsiTheme="minorHAnsi"/>
+          <w:sz w:val="22"/>
+          <w:szCs w:val="22"/>
+          <w:lang w:val="da-DK"/>
+        </w:rPr>
       </w:pPr>
     </w:p>
     <w:p>
@@ -841,7 +1073,23 @@
         <w:pStyle w:val="Heading2"/>
       </w:pPr>
       <w:r>
-        <w:t>Succesgaranti (Success Guarantee / Postconditions)</w:t>
+        <w:t xml:space="preserve">Succesgaranti (Success </w:t>
+      </w:r>
+      <w:proofErr w:type="spellStart"/>
+      <w:r>
+        <w:t>Guarantee</w:t>
+      </w:r>
+      <w:proofErr w:type="spellEnd"/>
+      <w:r>
+        <w:t xml:space="preserve"> / </w:t>
+      </w:r>
+      <w:proofErr w:type="spellStart"/>
+      <w:r>
+        <w:t>Postconditions</w:t>
+      </w:r>
+      <w:proofErr w:type="spellEnd"/>
+      <w:r>
+        <w:t>)</w:t>
       </w:r>
     </w:p>
     <w:p>
@@ -1013,15 +1261,7 @@
           <w:sz w:val="22"/>
           <w:lang w:val="da-DK"/>
         </w:rPr>
-        <w:t xml:space="preserve">godkendelses oplysninger og </w:t>
-      </w:r>
-      <w:r>
-        <w:rPr>
-          <w:rFonts w:asciiTheme="minorHAnsi" w:hAnsiTheme="minorHAnsi"/>
-          <w:sz w:val="22"/>
-          <w:lang w:val="da-DK"/>
-        </w:rPr>
-        <w:t>tildeler bil.</w:t>
+        <w:t>godkendelses oplysninger og tildeler bil.</w:t>
       </w:r>
     </w:p>
     <w:p>
@@ -1129,6 +1369,8 @@
           <w:rFonts w:ascii="Calibri" w:eastAsia="Calibri" w:hAnsi="Calibri" w:cs="Calibri"/>
         </w:rPr>
       </w:pPr>
+      <w:bookmarkStart w:id="0" w:name="_GoBack"/>
+      <w:bookmarkEnd w:id="0"/>
     </w:p>
     <w:p>
       <w:pPr>
@@ -1237,6 +1479,7 @@
           <w:color w:val="FF0000"/>
         </w:rPr>
       </w:pPr>
+      <w:proofErr w:type="spellStart"/>
       <w:r>
         <w:rPr>
           <w:rFonts w:ascii="Calibri" w:eastAsia="Calibri" w:hAnsi="Calibri" w:cs="Calibri"/>
@@ -1249,7 +1492,15 @@
           <w:rFonts w:ascii="Calibri" w:eastAsia="Calibri" w:hAnsi="Calibri" w:cs="Calibri"/>
           <w:color w:val="FF0000"/>
         </w:rPr>
-        <w:t xml:space="preserve">a. Bestillingsmodtagelse angiver </w:t>
+        <w:t>a</w:t>
+      </w:r>
+      <w:proofErr w:type="spellEnd"/>
+      <w:r>
+        <w:rPr>
+          <w:rFonts w:ascii="Calibri" w:eastAsia="Calibri" w:hAnsi="Calibri" w:cs="Calibri"/>
+          <w:color w:val="FF0000"/>
+        </w:rPr>
+        <w:t xml:space="preserve">. Bestillingsmodtagelse angiver </w:t>
       </w:r>
       <w:r>
         <w:rPr>
@@ -1337,6 +1588,169 @@
     </w:p>
     <w:p>
       <w:pPr>
+        <w:pBdr>
+          <w:top w:val="none" w:sz="0" w:space="0" w:color="auto"/>
+          <w:left w:val="none" w:sz="0" w:space="0" w:color="auto"/>
+          <w:bottom w:val="none" w:sz="0" w:space="0" w:color="auto"/>
+          <w:right w:val="none" w:sz="0" w:space="0" w:color="auto"/>
+          <w:between w:val="none" w:sz="0" w:space="0" w:color="auto"/>
+          <w:bar w:val="none" w:sz="0" w:color="auto"/>
+        </w:pBdr>
+        <w:autoSpaceDE w:val="0"/>
+        <w:autoSpaceDN w:val="0"/>
+        <w:adjustRightInd w:val="0"/>
+        <w:spacing w:line="288" w:lineRule="auto"/>
+        <w:rPr>
+          <w:rFonts w:ascii="Calibri" w:eastAsiaTheme="minorEastAsia" w:hAnsi="Calibri" w:cs="Calibri"/>
+          <w:color w:val="000000"/>
+          <w:sz w:val="22"/>
+          <w:szCs w:val="22"/>
+          <w:bdr w:val="none" w:sz="0" w:space="0" w:color="auto"/>
+          <w:lang w:val="da-DK" w:eastAsia="ko-KR"/>
+        </w:rPr>
+      </w:pPr>
+      <w:r>
+        <w:rPr>
+          <w:rFonts w:ascii="Calibri" w:eastAsiaTheme="minorEastAsia" w:hAnsi="Calibri" w:cs="Calibri"/>
+          <w:color w:val="000000"/>
+          <w:sz w:val="22"/>
+          <w:szCs w:val="22"/>
+          <w:bdr w:val="none" w:sz="0" w:space="0" w:color="auto"/>
+          <w:lang w:val="da-DK" w:eastAsia="ko-KR"/>
+        </w:rPr>
+        <w:t xml:space="preserve">       </w:t>
+      </w:r>
+      <w:proofErr w:type="spellStart"/>
+      <w:r>
+        <w:rPr>
+          <w:rFonts w:ascii="Calibri" w:eastAsiaTheme="minorEastAsia" w:hAnsi="Calibri" w:cs="Calibri"/>
+          <w:color w:val="000000"/>
+          <w:sz w:val="22"/>
+          <w:szCs w:val="22"/>
+          <w:bdr w:val="none" w:sz="0" w:space="0" w:color="auto"/>
+          <w:lang w:val="da-DK" w:eastAsia="ko-KR"/>
+        </w:rPr>
+        <w:t>3.b</w:t>
+      </w:r>
+      <w:proofErr w:type="spellEnd"/>
+      <w:r>
+        <w:rPr>
+          <w:rFonts w:ascii="Calibri" w:eastAsiaTheme="minorEastAsia" w:hAnsi="Calibri" w:cs="Calibri"/>
+          <w:color w:val="000000"/>
+          <w:sz w:val="22"/>
+          <w:szCs w:val="22"/>
+          <w:bdr w:val="none" w:sz="0" w:space="0" w:color="auto"/>
+          <w:lang w:val="da-DK" w:eastAsia="ko-KR"/>
+        </w:rPr>
+        <w:t xml:space="preserve">. Der er en specifik kommentar: </w:t>
+      </w:r>
+    </w:p>
+    <w:p>
+      <w:pPr>
+        <w:pStyle w:val="ListParagraph"/>
+        <w:numPr>
+          <w:ilvl w:val="0"/>
+          <w:numId w:val="10"/>
+        </w:numPr>
+        <w:pBdr>
+          <w:top w:val="none" w:sz="0" w:space="0" w:color="auto"/>
+          <w:left w:val="none" w:sz="0" w:space="0" w:color="auto"/>
+          <w:bottom w:val="none" w:sz="0" w:space="0" w:color="auto"/>
+          <w:right w:val="none" w:sz="0" w:space="0" w:color="auto"/>
+          <w:between w:val="none" w:sz="0" w:space="0" w:color="auto"/>
+          <w:bar w:val="none" w:sz="0" w:color="auto"/>
+        </w:pBdr>
+        <w:autoSpaceDE w:val="0"/>
+        <w:autoSpaceDN w:val="0"/>
+        <w:adjustRightInd w:val="0"/>
+        <w:spacing w:line="288" w:lineRule="auto"/>
+        <w:rPr>
+          <w:rFonts w:ascii="Calibri" w:eastAsiaTheme="minorEastAsia" w:hAnsi="Calibri" w:cs="Calibri"/>
+          <w:color w:val="000000"/>
+          <w:sz w:val="22"/>
+          <w:szCs w:val="22"/>
+          <w:bdr w:val="none" w:sz="0" w:space="0" w:color="auto"/>
+          <w:lang w:val="da-DK" w:eastAsia="ko-KR"/>
+        </w:rPr>
+      </w:pPr>
+      <w:r>
+        <w:rPr>
+          <w:rFonts w:ascii="Calibri" w:eastAsiaTheme="minorEastAsia" w:hAnsi="Calibri" w:cs="Calibri"/>
+          <w:color w:val="000000"/>
+          <w:sz w:val="22"/>
+          <w:szCs w:val="22"/>
+          <w:bdr w:val="none" w:sz="0" w:space="0" w:color="auto"/>
+          <w:lang w:val="da-DK" w:eastAsia="ko-KR"/>
+        </w:rPr>
+        <w:t>Kunden angiver kommentaren.</w:t>
+      </w:r>
+    </w:p>
+    <w:p>
+      <w:pPr>
+        <w:pStyle w:val="ListParagraph"/>
+        <w:numPr>
+          <w:ilvl w:val="0"/>
+          <w:numId w:val="10"/>
+        </w:numPr>
+        <w:pBdr>
+          <w:top w:val="none" w:sz="0" w:space="0" w:color="auto"/>
+          <w:left w:val="none" w:sz="0" w:space="0" w:color="auto"/>
+          <w:bottom w:val="none" w:sz="0" w:space="0" w:color="auto"/>
+          <w:right w:val="none" w:sz="0" w:space="0" w:color="auto"/>
+          <w:between w:val="none" w:sz="0" w:space="0" w:color="auto"/>
+          <w:bar w:val="none" w:sz="0" w:color="auto"/>
+        </w:pBdr>
+        <w:autoSpaceDE w:val="0"/>
+        <w:autoSpaceDN w:val="0"/>
+        <w:adjustRightInd w:val="0"/>
+        <w:spacing w:line="288" w:lineRule="auto"/>
+        <w:rPr>
+          <w:rFonts w:ascii="Calibri" w:eastAsiaTheme="minorEastAsia" w:hAnsi="Calibri" w:cs="Calibri"/>
+          <w:color w:val="000000"/>
+          <w:sz w:val="22"/>
+          <w:szCs w:val="22"/>
+          <w:bdr w:val="none" w:sz="0" w:space="0" w:color="auto"/>
+          <w:lang w:val="da-DK" w:eastAsia="ko-KR"/>
+        </w:rPr>
+      </w:pPr>
+      <w:r>
+        <w:rPr>
+          <w:rFonts w:ascii="Calibri" w:eastAsiaTheme="minorEastAsia" w:hAnsi="Calibri" w:cs="Calibri"/>
+          <w:color w:val="000000"/>
+          <w:sz w:val="22"/>
+          <w:szCs w:val="22"/>
+          <w:bdr w:val="none" w:sz="0" w:space="0" w:color="auto"/>
+          <w:lang w:val="da-DK" w:eastAsia="ko-KR"/>
+        </w:rPr>
+        <w:t xml:space="preserve">Hovedscenariet fortsættes fra </w:t>
+      </w:r>
+      <w:proofErr w:type="spellStart"/>
+      <w:r>
+        <w:rPr>
+          <w:rFonts w:ascii="Calibri" w:eastAsiaTheme="minorEastAsia" w:hAnsi="Calibri" w:cs="Calibri"/>
+          <w:color w:val="000000"/>
+          <w:sz w:val="22"/>
+          <w:szCs w:val="22"/>
+          <w:bdr w:val="none" w:sz="0" w:space="0" w:color="auto"/>
+          <w:lang w:val="da-DK" w:eastAsia="ko-KR"/>
+        </w:rPr>
+        <w:t>pkt.4</w:t>
+      </w:r>
+      <w:proofErr w:type="spellEnd"/>
+      <w:r>
+        <w:rPr>
+          <w:rFonts w:ascii="Calibri" w:eastAsiaTheme="minorEastAsia" w:hAnsi="Calibri" w:cs="Calibri"/>
+          <w:color w:val="000000"/>
+          <w:sz w:val="22"/>
+          <w:szCs w:val="22"/>
+          <w:bdr w:val="none" w:sz="0" w:space="0" w:color="auto"/>
+          <w:lang w:val="da-DK" w:eastAsia="ko-KR"/>
+        </w:rPr>
+        <w:t>.</w:t>
+      </w:r>
+    </w:p>
+    <w:p>
+      <w:pPr>
         <w:pStyle w:val="BodyA"/>
         <w:tabs>
           <w:tab w:val="left" w:pos="1304"/>
@@ -1364,7 +1778,15 @@
         <w:pStyle w:val="Heading2"/>
       </w:pPr>
       <w:r>
-        <w:t>Ikke-funktionelle krav (Special Requirements)</w:t>
+        <w:t xml:space="preserve">Ikke-funktionelle krav (Special </w:t>
+      </w:r>
+      <w:proofErr w:type="spellStart"/>
+      <w:r>
+        <w:t>Requirements</w:t>
+      </w:r>
+      <w:proofErr w:type="spellEnd"/>
+      <w:r>
+        <w:t>)</w:t>
       </w:r>
     </w:p>
     <w:p>
@@ -1409,7 +1831,23 @@
         <w:pStyle w:val="Heading2"/>
       </w:pPr>
       <w:r>
-        <w:t>Hyppighed (Frequency of Occurrence)</w:t>
+        <w:t>Hyppighed (</w:t>
+      </w:r>
+      <w:proofErr w:type="spellStart"/>
+      <w:r>
+        <w:t>Frequency</w:t>
+      </w:r>
+      <w:proofErr w:type="spellEnd"/>
+      <w:r>
+        <w:t xml:space="preserve"> of </w:t>
+      </w:r>
+      <w:proofErr w:type="spellStart"/>
+      <w:r>
+        <w:t>Occurrence</w:t>
+      </w:r>
+      <w:proofErr w:type="spellEnd"/>
+      <w:r>
+        <w:t>)</w:t>
       </w:r>
     </w:p>
     <w:p>
@@ -1505,7 +1943,15 @@
         <w:pStyle w:val="Heading2"/>
       </w:pPr>
       <w:r>
-        <w:t>Diverse (Miscellaneous)</w:t>
+        <w:t>Diverse (</w:t>
+      </w:r>
+      <w:proofErr w:type="spellStart"/>
+      <w:r>
+        <w:t>Miscellaneous</w:t>
+      </w:r>
+      <w:proofErr w:type="spellEnd"/>
+      <w:r>
+        <w:t>)</w:t>
       </w:r>
     </w:p>
     <w:p>
@@ -1813,6 +2259,95 @@
     </w:lvl>
   </w:abstractNum>
   <w:abstractNum w:abstractNumId="1" w15:restartNumberingAfterBreak="0">
+    <w:nsid w:val="02D43946"/>
+    <w:multiLevelType w:val="hybridMultilevel"/>
+    <w:tmpl w:val="919EE240"/>
+    <w:lvl w:ilvl="0" w:tplc="0409000F">
+      <w:start w:val="1"/>
+      <w:numFmt w:val="decimal"/>
+      <w:lvlText w:val="%1."/>
+      <w:lvlJc w:val="left"/>
+      <w:pPr>
+        <w:ind w:left="1080" w:hanging="360"/>
+      </w:pPr>
+      <w:rPr>
+        <w:rFonts w:hint="default"/>
+      </w:rPr>
+    </w:lvl>
+    <w:lvl w:ilvl="1" w:tplc="04090019" w:tentative="1">
+      <w:start w:val="1"/>
+      <w:numFmt w:val="lowerLetter"/>
+      <w:lvlText w:val="%2."/>
+      <w:lvlJc w:val="left"/>
+      <w:pPr>
+        <w:ind w:left="1800" w:hanging="360"/>
+      </w:pPr>
+    </w:lvl>
+    <w:lvl w:ilvl="2" w:tplc="0409001B">
+      <w:start w:val="1"/>
+      <w:numFmt w:val="lowerRoman"/>
+      <w:lvlText w:val="%3."/>
+      <w:lvlJc w:val="right"/>
+      <w:pPr>
+        <w:ind w:left="2520" w:hanging="180"/>
+      </w:pPr>
+    </w:lvl>
+    <w:lvl w:ilvl="3" w:tplc="0409000F" w:tentative="1">
+      <w:start w:val="1"/>
+      <w:numFmt w:val="decimal"/>
+      <w:lvlText w:val="%4."/>
+      <w:lvlJc w:val="left"/>
+      <w:pPr>
+        <w:ind w:left="3240" w:hanging="360"/>
+      </w:pPr>
+    </w:lvl>
+    <w:lvl w:ilvl="4" w:tplc="04090019" w:tentative="1">
+      <w:start w:val="1"/>
+      <w:numFmt w:val="lowerLetter"/>
+      <w:lvlText w:val="%5."/>
+      <w:lvlJc w:val="left"/>
+      <w:pPr>
+        <w:ind w:left="3960" w:hanging="360"/>
+      </w:pPr>
+    </w:lvl>
+    <w:lvl w:ilvl="5" w:tplc="0409001B" w:tentative="1">
+      <w:start w:val="1"/>
+      <w:numFmt w:val="lowerRoman"/>
+      <w:lvlText w:val="%6."/>
+      <w:lvlJc w:val="right"/>
+      <w:pPr>
+        <w:ind w:left="4680" w:hanging="180"/>
+      </w:pPr>
+    </w:lvl>
+    <w:lvl w:ilvl="6" w:tplc="0409000F" w:tentative="1">
+      <w:start w:val="1"/>
+      <w:numFmt w:val="decimal"/>
+      <w:lvlText w:val="%7."/>
+      <w:lvlJc w:val="left"/>
+      <w:pPr>
+        <w:ind w:left="5400" w:hanging="360"/>
+      </w:pPr>
+    </w:lvl>
+    <w:lvl w:ilvl="7" w:tplc="04090019" w:tentative="1">
+      <w:start w:val="1"/>
+      <w:numFmt w:val="lowerLetter"/>
+      <w:lvlText w:val="%8."/>
+      <w:lvlJc w:val="left"/>
+      <w:pPr>
+        <w:ind w:left="6120" w:hanging="360"/>
+      </w:pPr>
+    </w:lvl>
+    <w:lvl w:ilvl="8" w:tplc="0409001B" w:tentative="1">
+      <w:start w:val="1"/>
+      <w:numFmt w:val="lowerRoman"/>
+      <w:lvlText w:val="%9."/>
+      <w:lvlJc w:val="right"/>
+      <w:pPr>
+        <w:ind w:left="6840" w:hanging="180"/>
+      </w:pPr>
+    </w:lvl>
+  </w:abstractNum>
+  <w:abstractNum w:abstractNumId="2" w15:restartNumberingAfterBreak="0">
     <w:nsid w:val="0ABF67E0"/>
     <w:multiLevelType w:val="hybridMultilevel"/>
     <w:tmpl w:val="8EAA920C"/>
@@ -1898,7 +2433,7 @@
       </w:pPr>
     </w:lvl>
   </w:abstractNum>
-  <w:abstractNum w:abstractNumId="2" w15:restartNumberingAfterBreak="0">
+  <w:abstractNum w:abstractNumId="3" w15:restartNumberingAfterBreak="0">
     <w:nsid w:val="3A2D0F07"/>
     <w:multiLevelType w:val="hybridMultilevel"/>
     <w:tmpl w:val="6024A8B0"/>
@@ -1984,7 +2519,7 @@
       </w:pPr>
     </w:lvl>
   </w:abstractNum>
-  <w:abstractNum w:abstractNumId="3" w15:restartNumberingAfterBreak="0">
+  <w:abstractNum w:abstractNumId="4" w15:restartNumberingAfterBreak="0">
     <w:nsid w:val="44692D9A"/>
     <w:multiLevelType w:val="hybridMultilevel"/>
     <w:tmpl w:val="37B0B98C"/>
@@ -2070,7 +2605,7 @@
       </w:pPr>
     </w:lvl>
   </w:abstractNum>
-  <w:abstractNum w:abstractNumId="4" w15:restartNumberingAfterBreak="0">
+  <w:abstractNum w:abstractNumId="5" w15:restartNumberingAfterBreak="0">
     <w:nsid w:val="4E985582"/>
     <w:multiLevelType w:val="hybridMultilevel"/>
     <w:tmpl w:val="315C08C0"/>
@@ -2156,13 +2691,13 @@
       </w:pPr>
     </w:lvl>
   </w:abstractNum>
-  <w:abstractNum w:abstractNumId="5" w15:restartNumberingAfterBreak="0">
+  <w:abstractNum w:abstractNumId="6" w15:restartNumberingAfterBreak="0">
     <w:nsid w:val="589C11DE"/>
     <w:multiLevelType w:val="hybridMultilevel"/>
     <w:tmpl w:val="E2800ADC"/>
     <w:numStyleLink w:val="Numbered"/>
   </w:abstractNum>
-  <w:abstractNum w:abstractNumId="6" w15:restartNumberingAfterBreak="0">
+  <w:abstractNum w:abstractNumId="7" w15:restartNumberingAfterBreak="0">
     <w:nsid w:val="62B33C07"/>
     <w:multiLevelType w:val="hybridMultilevel"/>
     <w:tmpl w:val="0ED8E1FC"/>
@@ -2251,7 +2786,7 @@
       </w:pPr>
     </w:lvl>
   </w:abstractNum>
-  <w:abstractNum w:abstractNumId="7" w15:restartNumberingAfterBreak="0">
+  <w:abstractNum w:abstractNumId="8" w15:restartNumberingAfterBreak="0">
     <w:nsid w:val="6F8E6366"/>
     <w:multiLevelType w:val="hybridMultilevel"/>
     <w:tmpl w:val="395281DC"/>
@@ -2337,10 +2872,10 @@
       </w:pPr>
     </w:lvl>
   </w:abstractNum>
-  <w:abstractNum w:abstractNumId="8" w15:restartNumberingAfterBreak="0">
+  <w:abstractNum w:abstractNumId="9" w15:restartNumberingAfterBreak="0">
     <w:nsid w:val="7E671595"/>
     <w:multiLevelType w:val="hybridMultilevel"/>
-    <w:tmpl w:val="0ED8E1FC"/>
+    <w:tmpl w:val="919EE240"/>
     <w:lvl w:ilvl="0" w:tplc="0409000F">
       <w:start w:val="1"/>
       <w:numFmt w:val="decimal"/>
@@ -2430,28 +2965,31 @@
     <w:abstractNumId w:val="0"/>
   </w:num>
   <w:num w:numId="2">
+    <w:abstractNumId w:val="6"/>
+  </w:num>
+  <w:num w:numId="3">
+    <w:abstractNumId w:val="3"/>
+  </w:num>
+  <w:num w:numId="4">
+    <w:abstractNumId w:val="4"/>
+  </w:num>
+  <w:num w:numId="5">
+    <w:abstractNumId w:val="9"/>
+  </w:num>
+  <w:num w:numId="6">
+    <w:abstractNumId w:val="7"/>
+  </w:num>
+  <w:num w:numId="7">
     <w:abstractNumId w:val="5"/>
   </w:num>
-  <w:num w:numId="3">
+  <w:num w:numId="8">
     <w:abstractNumId w:val="2"/>
   </w:num>
-  <w:num w:numId="4">
-    <w:abstractNumId w:val="3"/>
-  </w:num>
-  <w:num w:numId="5">
+  <w:num w:numId="9">
     <w:abstractNumId w:val="8"/>
   </w:num>
-  <w:num w:numId="6">
-    <w:abstractNumId w:val="6"/>
-  </w:num>
-  <w:num w:numId="7">
-    <w:abstractNumId w:val="4"/>
-  </w:num>
-  <w:num w:numId="8">
+  <w:num w:numId="10">
     <w:abstractNumId w:val="1"/>
-  </w:num>
-  <w:num w:numId="9">
-    <w:abstractNumId w:val="7"/>
   </w:num>
 </w:numbering>
 </file>
@@ -3361,7 +3899,7 @@
 </file>
 
 <file path=customXml/itemProps1.xml><?xml version="1.0" encoding="utf-8"?>
-<ds:datastoreItem xmlns:ds="http://schemas.openxmlformats.org/officeDocument/2006/customXml" ds:itemID="{96850676-A3FD-4B7C-9A7D-6D7B28493B7D}">
+<ds:datastoreItem xmlns:ds="http://schemas.openxmlformats.org/officeDocument/2006/customXml" ds:itemID="{E29B9B89-04EA-4034-918F-E50E13A86F63}">
   <ds:schemaRefs>
     <ds:schemaRef ds:uri="http://schemas.openxmlformats.org/officeDocument/2006/bibliography"/>
   </ds:schemaRefs>

--- a/Analysis/UC/FormelUseCase 6 Godkend kørsler .docx
+++ b/Analysis/UC/FormelUseCase 6 Godkend kørsler .docx
@@ -109,7 +109,6 @@
                 <w:lang w:val="da-DK"/>
               </w:rPr>
             </w:pPr>
-            <w:proofErr w:type="spellStart"/>
             <w:r>
               <w:rPr>
                 <w:rFonts w:asciiTheme="minorHAnsi" w:hAnsiTheme="minorHAnsi"/>
@@ -119,7 +118,6 @@
               </w:rPr>
               <w:t>Description</w:t>
             </w:r>
-            <w:proofErr w:type="spellEnd"/>
           </w:p>
         </w:tc>
         <w:tc>
@@ -161,37 +159,12 @@
                 <w:lang w:val="da-DK"/>
               </w:rPr>
             </w:pPr>
-            <w:proofErr w:type="spellStart"/>
             <w:r>
               <w:rPr>
                 <w:rFonts w:asciiTheme="minorHAnsi" w:hAnsiTheme="minorHAnsi"/>
                 <w:lang w:val="da-DK"/>
               </w:rPr>
-              <w:t>Elaboration</w:t>
-            </w:r>
-            <w:proofErr w:type="spellEnd"/>
-            <w:r>
-              <w:rPr>
-                <w:rFonts w:asciiTheme="minorHAnsi" w:hAnsiTheme="minorHAnsi"/>
-                <w:lang w:val="da-DK"/>
-              </w:rPr>
-              <w:t xml:space="preserve"> </w:t>
-            </w:r>
-            <w:proofErr w:type="spellStart"/>
-            <w:r>
-              <w:rPr>
-                <w:rFonts w:asciiTheme="minorHAnsi" w:hAnsiTheme="minorHAnsi"/>
-                <w:lang w:val="da-DK"/>
-              </w:rPr>
-              <w:t>draft</w:t>
-            </w:r>
-            <w:proofErr w:type="spellEnd"/>
-            <w:r>
-              <w:rPr>
-                <w:rFonts w:asciiTheme="minorHAnsi" w:hAnsiTheme="minorHAnsi"/>
-                <w:lang w:val="da-DK"/>
-              </w:rPr>
-              <w:t xml:space="preserve"> 1</w:t>
+              <w:t>Elaboration draft 1</w:t>
             </w:r>
           </w:p>
         </w:tc>
@@ -230,21 +203,12 @@
                 <w:lang w:val="da-DK"/>
               </w:rPr>
             </w:pPr>
-            <w:proofErr w:type="spellStart"/>
             <w:r>
               <w:rPr>
                 <w:rFonts w:asciiTheme="minorHAnsi" w:hAnsiTheme="minorHAnsi"/>
                 <w:lang w:val="da-DK"/>
               </w:rPr>
-              <w:t>Usecase</w:t>
-            </w:r>
-            <w:proofErr w:type="spellEnd"/>
-            <w:r>
-              <w:rPr>
-                <w:rFonts w:asciiTheme="minorHAnsi" w:hAnsiTheme="minorHAnsi"/>
-                <w:lang w:val="da-DK"/>
-              </w:rPr>
-              <w:t xml:space="preserve"> beskrevet</w:t>
+              <w:t>Usecase beskrevet</w:t>
             </w:r>
           </w:p>
         </w:tc>
@@ -285,37 +249,12 @@
                 <w:lang w:val="da-DK"/>
               </w:rPr>
             </w:pPr>
-            <w:proofErr w:type="spellStart"/>
             <w:r>
               <w:rPr>
                 <w:rFonts w:asciiTheme="minorHAnsi" w:hAnsiTheme="minorHAnsi"/>
                 <w:lang w:val="da-DK"/>
               </w:rPr>
-              <w:t>Elaboration</w:t>
-            </w:r>
-            <w:proofErr w:type="spellEnd"/>
-            <w:r>
-              <w:rPr>
-                <w:rFonts w:asciiTheme="minorHAnsi" w:hAnsiTheme="minorHAnsi"/>
-                <w:lang w:val="da-DK"/>
-              </w:rPr>
-              <w:t xml:space="preserve"> </w:t>
-            </w:r>
-            <w:proofErr w:type="spellStart"/>
-            <w:r>
-              <w:rPr>
-                <w:rFonts w:asciiTheme="minorHAnsi" w:hAnsiTheme="minorHAnsi"/>
-                <w:lang w:val="da-DK"/>
-              </w:rPr>
-              <w:t>draft</w:t>
-            </w:r>
-            <w:proofErr w:type="spellEnd"/>
-            <w:r>
-              <w:rPr>
-                <w:rFonts w:asciiTheme="minorHAnsi" w:hAnsiTheme="minorHAnsi"/>
-                <w:lang w:val="da-DK"/>
-              </w:rPr>
-              <w:t xml:space="preserve"> 2</w:t>
+              <w:t>Elaboration draft 2</w:t>
             </w:r>
           </w:p>
         </w:tc>
@@ -359,16 +298,7 @@
                 <w:color w:val="FF0000"/>
                 <w:lang w:val="da-DK"/>
               </w:rPr>
-              <w:t>kørsel – kørsler</w:t>
-            </w:r>
-            <w:proofErr w:type="gramStart"/>
-            <w:r>
-              <w:rPr>
-                <w:rFonts w:asciiTheme="minorHAnsi" w:hAnsiTheme="minorHAnsi"/>
-                <w:color w:val="FF0000"/>
-                <w:lang w:val="da-DK"/>
-              </w:rPr>
-              <w:t xml:space="preserve">? </w:t>
+              <w:t xml:space="preserve">kørsel – kørsler? </w:t>
             </w:r>
             <w:r>
               <w:rPr>
@@ -376,16 +306,7 @@
                 <w:color w:val="FF0000"/>
                 <w:lang w:val="da-DK"/>
               </w:rPr>
-              <w:t>,</w:t>
-            </w:r>
-            <w:proofErr w:type="gramEnd"/>
-            <w:r>
-              <w:rPr>
-                <w:rFonts w:asciiTheme="minorHAnsi" w:hAnsiTheme="minorHAnsi"/>
-                <w:color w:val="FF0000"/>
-                <w:lang w:val="da-DK"/>
-              </w:rPr>
-              <w:t xml:space="preserve"> variation ugyldig bil? </w:t>
+              <w:t xml:space="preserve">, variation ugyldig bil? </w:t>
             </w:r>
           </w:p>
           <w:p>
@@ -403,16 +324,7 @@
                 <w:color w:val="FF0000"/>
                 <w:lang w:val="da-DK"/>
               </w:rPr>
-              <w:t xml:space="preserve">hvad </w:t>
-            </w:r>
-            <w:proofErr w:type="gramStart"/>
-            <w:r>
-              <w:rPr>
-                <w:rFonts w:asciiTheme="minorHAnsi" w:hAnsiTheme="minorHAnsi"/>
-                <w:color w:val="FF0000"/>
-                <w:lang w:val="da-DK"/>
-              </w:rPr>
-              <w:t xml:space="preserve">er </w:t>
+              <w:t xml:space="preserve">hvad er </w:t>
             </w:r>
             <w:r>
               <w:rPr>
@@ -421,17 +333,7 @@
                 <w:sz w:val="22"/>
                 <w:lang w:val="da-DK"/>
               </w:rPr>
-              <w:t xml:space="preserve"> godkendelses</w:t>
-            </w:r>
-            <w:proofErr w:type="gramEnd"/>
-            <w:r>
-              <w:rPr>
-                <w:rFonts w:asciiTheme="minorHAnsi" w:hAnsiTheme="minorHAnsi"/>
-                <w:color w:val="FF0000"/>
-                <w:sz w:val="22"/>
-                <w:lang w:val="da-DK"/>
-              </w:rPr>
-              <w:t xml:space="preserve"> oplysninger</w:t>
+              <w:t xml:space="preserve"> godkendelses oplysninger</w:t>
             </w:r>
             <w:r>
               <w:rPr>
@@ -457,7 +359,6 @@
                 <w:lang w:val="da-DK"/>
               </w:rPr>
             </w:pPr>
-            <w:proofErr w:type="spellStart"/>
             <w:r>
               <w:rPr>
                 <w:rFonts w:asciiTheme="minorHAnsi" w:hAnsiTheme="minorHAnsi"/>
@@ -465,7 +366,6 @@
               </w:rPr>
               <w:t>Juyoung</w:t>
             </w:r>
-            <w:proofErr w:type="spellEnd"/>
           </w:p>
         </w:tc>
       </w:tr>
@@ -600,52 +500,34 @@
       <w:r>
         <w:t>SF-</w:t>
       </w:r>
-      <w:proofErr w:type="spellStart"/>
       <w:r>
         <w:t>UC</w:t>
       </w:r>
-      <w:proofErr w:type="gramStart"/>
       <w:r>
         <w:t>6</w:t>
       </w:r>
-      <w:proofErr w:type="spellEnd"/>
-      <w:r>
-        <w:t xml:space="preserve"> :</w:t>
-      </w:r>
-      <w:proofErr w:type="gramEnd"/>
-      <w:r>
+      <w:r>
+        <w:t xml:space="preserve"> : </w:t>
+      </w:r>
+      <w:r>
+        <w:t>Godkend</w:t>
+      </w:r>
+      <w:r>
+        <w:t xml:space="preserve"> kørsel</w:t>
+      </w:r>
+      <w:r>
+        <w:rPr>
+          <w:color w:val="FF0000"/>
+        </w:rPr>
         <w:t xml:space="preserve"> </w:t>
       </w:r>
-      <w:r>
-        <w:t xml:space="preserve">Godkend </w:t>
-      </w:r>
-      <w:r>
-        <w:rPr>
-          <w:color w:val="FF0000"/>
-        </w:rPr>
-        <w:t>kørsler</w:t>
-      </w:r>
-      <w:r>
-        <w:rPr>
-          <w:color w:val="FF0000"/>
-        </w:rPr>
-        <w:t xml:space="preserve"> (men en af gang?)</w:t>
-      </w:r>
     </w:p>
     <w:p>
       <w:pPr>
         <w:pStyle w:val="Heading2"/>
       </w:pPr>
       <w:r>
-        <w:t>Afgrænsning (</w:t>
-      </w:r>
-      <w:proofErr w:type="spellStart"/>
-      <w:r>
-        <w:t>Scope</w:t>
-      </w:r>
-      <w:proofErr w:type="spellEnd"/>
-      <w:r>
-        <w:t>)</w:t>
+        <w:t>Afgrænsning (Scope)</w:t>
       </w:r>
     </w:p>
     <w:p>
@@ -711,23 +593,84 @@
         <w:pStyle w:val="Heading2"/>
       </w:pPr>
       <w:r>
-        <w:t>Primære aktør (</w:t>
-      </w:r>
-      <w:proofErr w:type="spellStart"/>
-      <w:r>
-        <w:t>Primary</w:t>
-      </w:r>
-      <w:proofErr w:type="spellEnd"/>
-      <w:r>
+        <w:t>Primære aktør (Primary Actor)</w:t>
+      </w:r>
+    </w:p>
+    <w:p>
+      <w:pPr>
+        <w:pStyle w:val="BodyA"/>
+        <w:rPr>
+          <w:rFonts w:asciiTheme="minorHAnsi" w:hAnsiTheme="minorHAnsi"/>
+          <w:color w:val="auto"/>
+        </w:rPr>
+      </w:pPr>
+      <w:r>
+        <w:rPr>
+          <w:rFonts w:asciiTheme="minorHAnsi" w:hAnsiTheme="minorHAnsi"/>
+          <w:color w:val="auto"/>
+        </w:rPr>
+        <w:t>B</w:t>
+      </w:r>
+      <w:r>
+        <w:rPr>
+          <w:rFonts w:asciiTheme="minorHAnsi" w:hAnsiTheme="minorHAnsi"/>
+          <w:color w:val="auto"/>
+        </w:rPr>
+        <w:t>estillingsmodtagelse</w:t>
+      </w:r>
+    </w:p>
+    <w:p>
+      <w:pPr>
+        <w:pStyle w:val="BodyA"/>
+        <w:rPr>
+          <w:rFonts w:asciiTheme="minorHAnsi" w:hAnsiTheme="minorHAnsi"/>
+        </w:rPr>
+      </w:pPr>
+    </w:p>
+    <w:p>
+      <w:pPr>
+        <w:pStyle w:val="Heading2"/>
+      </w:pPr>
+      <w:r>
+        <w:t>Interessenter og interesser (Stakeholders and Interests)</w:t>
+      </w:r>
+    </w:p>
+    <w:p>
+      <w:pPr>
+        <w:pStyle w:val="BodyA"/>
+        <w:rPr>
+          <w:rFonts w:asciiTheme="minorHAnsi" w:hAnsiTheme="minorHAnsi"/>
+        </w:rPr>
+      </w:pPr>
+      <w:r>
+        <w:rPr>
+          <w:rFonts w:asciiTheme="minorHAnsi" w:hAnsiTheme="minorHAnsi"/>
+        </w:rPr>
+        <w:t>MidtTrafik</w:t>
+      </w:r>
+      <w:r>
+        <w:rPr>
+          <w:rFonts w:asciiTheme="minorHAnsi" w:hAnsiTheme="minorHAnsi"/>
+        </w:rPr>
+        <w:t>s direktør</w:t>
+      </w:r>
+      <w:r>
+        <w:rPr>
+          <w:rFonts w:asciiTheme="minorHAnsi" w:hAnsiTheme="minorHAnsi"/>
+        </w:rPr>
         <w:t xml:space="preserve"> </w:t>
       </w:r>
-      <w:proofErr w:type="spellStart"/>
-      <w:r>
-        <w:t>Actor</w:t>
-      </w:r>
-      <w:proofErr w:type="spellEnd"/>
-      <w:r>
-        <w:t>)</w:t>
+      <w:r>
+        <w:rPr>
+          <w:rFonts w:asciiTheme="minorHAnsi" w:hAnsiTheme="minorHAnsi"/>
+        </w:rPr>
+        <w:t xml:space="preserve">er interesseret </w:t>
+      </w:r>
+      <w:r>
+        <w:rPr>
+          <w:rFonts w:asciiTheme="minorHAnsi" w:hAnsiTheme="minorHAnsi"/>
+        </w:rPr>
+        <w:t>i, at processen foregår hurtigt og effektivt.</w:t>
       </w:r>
     </w:p>
     <w:p>
@@ -735,6 +678,20 @@
         <w:pStyle w:val="BodyA"/>
         <w:rPr>
           <w:rFonts w:asciiTheme="minorHAnsi" w:hAnsiTheme="minorHAnsi"/>
+        </w:rPr>
+      </w:pPr>
+      <w:r>
+        <w:rPr>
+          <w:rFonts w:asciiTheme="minorHAnsi" w:hAnsiTheme="minorHAnsi"/>
+        </w:rPr>
+        <w:t>Bestillingsmodtagelse er interesseret i, at systemet er brugervenligt.</w:t>
+      </w:r>
+    </w:p>
+    <w:p>
+      <w:pPr>
+        <w:pStyle w:val="BodyA"/>
+        <w:rPr>
+          <w:rFonts w:asciiTheme="minorHAnsi" w:hAnsiTheme="minorHAnsi"/>
           <w:color w:val="auto"/>
         </w:rPr>
       </w:pPr>
@@ -743,22 +700,26 @@
           <w:rFonts w:asciiTheme="minorHAnsi" w:hAnsiTheme="minorHAnsi"/>
           <w:color w:val="auto"/>
         </w:rPr>
-        <w:t>B</w:t>
+        <w:t>Datatilsynet er interesseret i at historik</w:t>
       </w:r>
       <w:r>
         <w:rPr>
           <w:rFonts w:asciiTheme="minorHAnsi" w:hAnsiTheme="minorHAnsi"/>
           <w:color w:val="auto"/>
         </w:rPr>
-        <w:t>estillingsmodtagelse</w:t>
+        <w:t xml:space="preserve"> indeholdende cpr-nummer-</w:t>
+      </w:r>
+      <w:r>
+        <w:rPr>
+          <w:rFonts w:asciiTheme="minorHAnsi" w:hAnsiTheme="minorHAnsi"/>
+          <w:color w:val="auto"/>
+        </w:rPr>
+        <w:t>håndtering behandles fortroligt.</w:t>
       </w:r>
     </w:p>
     <w:p>
       <w:pPr>
         <w:pStyle w:val="BodyA"/>
-        <w:rPr>
-          <w:rFonts w:asciiTheme="minorHAnsi" w:hAnsiTheme="minorHAnsi"/>
-        </w:rPr>
       </w:pPr>
     </w:p>
     <w:p>
@@ -766,116 +727,7 @@
         <w:pStyle w:val="Heading2"/>
       </w:pPr>
       <w:r>
-        <w:t>Interessenter og interesser (</w:t>
-      </w:r>
-      <w:proofErr w:type="spellStart"/>
-      <w:r>
-        <w:t>Stakeholders</w:t>
-      </w:r>
-      <w:proofErr w:type="spellEnd"/>
-      <w:r>
-        <w:t xml:space="preserve"> and </w:t>
-      </w:r>
-      <w:proofErr w:type="spellStart"/>
-      <w:r>
-        <w:t>Interests</w:t>
-      </w:r>
-      <w:proofErr w:type="spellEnd"/>
-      <w:r>
-        <w:t>)</w:t>
-      </w:r>
-    </w:p>
-    <w:p>
-      <w:pPr>
-        <w:pStyle w:val="BodyA"/>
-        <w:rPr>
-          <w:rFonts w:asciiTheme="minorHAnsi" w:hAnsiTheme="minorHAnsi"/>
-        </w:rPr>
-      </w:pPr>
-      <w:proofErr w:type="spellStart"/>
-      <w:r>
-        <w:rPr>
-          <w:rFonts w:asciiTheme="minorHAnsi" w:hAnsiTheme="minorHAnsi"/>
-        </w:rPr>
-        <w:t>MidtTrafik</w:t>
-      </w:r>
-      <w:proofErr w:type="spellEnd"/>
-      <w:r>
-        <w:rPr>
-          <w:rFonts w:asciiTheme="minorHAnsi" w:hAnsiTheme="minorHAnsi"/>
-        </w:rPr>
-        <w:t xml:space="preserve"> er interesseret </w:t>
-      </w:r>
-      <w:r>
-        <w:rPr>
-          <w:rFonts w:asciiTheme="minorHAnsi" w:hAnsiTheme="minorHAnsi"/>
-        </w:rPr>
-        <w:t>i, at processen foregår hurtigt og effektivt.</w:t>
-      </w:r>
-    </w:p>
-    <w:p>
-      <w:pPr>
-        <w:pStyle w:val="BodyA"/>
-        <w:rPr>
-          <w:rFonts w:asciiTheme="minorHAnsi" w:hAnsiTheme="minorHAnsi"/>
-        </w:rPr>
-      </w:pPr>
-      <w:r>
-        <w:rPr>
-          <w:rFonts w:asciiTheme="minorHAnsi" w:hAnsiTheme="minorHAnsi"/>
-        </w:rPr>
-        <w:t>Bestillingsmodtagelse er interesseret i, at systemet er brugervenligt.</w:t>
-      </w:r>
-    </w:p>
-    <w:p>
-      <w:pPr>
-        <w:pStyle w:val="BodyA"/>
-        <w:rPr>
-          <w:rFonts w:asciiTheme="minorHAnsi" w:hAnsiTheme="minorHAnsi"/>
-          <w:color w:val="auto"/>
-        </w:rPr>
-      </w:pPr>
-      <w:r>
-        <w:rPr>
-          <w:rFonts w:asciiTheme="minorHAnsi" w:hAnsiTheme="minorHAnsi"/>
-          <w:color w:val="auto"/>
-        </w:rPr>
-        <w:t>Datatilsynet er interesseret i at historik</w:t>
-      </w:r>
-      <w:r>
-        <w:rPr>
-          <w:rFonts w:asciiTheme="minorHAnsi" w:hAnsiTheme="minorHAnsi"/>
-          <w:color w:val="auto"/>
-        </w:rPr>
-        <w:t xml:space="preserve"> indeholdende cpr-nummer-</w:t>
-      </w:r>
-      <w:r>
-        <w:rPr>
-          <w:rFonts w:asciiTheme="minorHAnsi" w:hAnsiTheme="minorHAnsi"/>
-          <w:color w:val="auto"/>
-        </w:rPr>
-        <w:t>håndtering behandles fortroligt.</w:t>
-      </w:r>
-    </w:p>
-    <w:p>
-      <w:pPr>
-        <w:pStyle w:val="BodyA"/>
-      </w:pPr>
-    </w:p>
-    <w:p>
-      <w:pPr>
-        <w:pStyle w:val="Heading2"/>
-      </w:pPr>
-      <w:r>
-        <w:t>Forudsætninger (</w:t>
-      </w:r>
-      <w:proofErr w:type="spellStart"/>
-      <w:r>
-        <w:t>Preconditions</w:t>
-      </w:r>
-      <w:proofErr w:type="spellEnd"/>
-      <w:r>
-        <w:t>)</w:t>
+        <w:t>Forudsætninger (Preconditions)</w:t>
       </w:r>
     </w:p>
     <w:p>
@@ -947,9 +799,8 @@
           <w:szCs w:val="22"/>
           <w:lang w:val="da-DK"/>
         </w:rPr>
-        <w:t>FS-</w:t>
-      </w:r>
-      <w:proofErr w:type="spellStart"/>
+        <w:t>FS-UC3 : Login) er udf</w:t>
+      </w:r>
       <w:r>
         <w:rPr>
           <w:rFonts w:asciiTheme="minorHAnsi" w:hAnsiTheme="minorHAnsi"/>
@@ -957,19 +808,18 @@
           <w:szCs w:val="22"/>
           <w:lang w:val="da-DK"/>
         </w:rPr>
-        <w:t>UC</w:t>
-      </w:r>
-      <w:proofErr w:type="gramStart"/>
-      <w:r>
+        <w:t>ørt.</w:t>
+      </w:r>
+    </w:p>
+    <w:p>
+      <w:pPr>
         <w:rPr>
           <w:rFonts w:asciiTheme="minorHAnsi" w:hAnsiTheme="minorHAnsi"/>
           <w:sz w:val="22"/>
           <w:szCs w:val="22"/>
           <w:lang w:val="da-DK"/>
         </w:rPr>
-        <w:t>3</w:t>
-      </w:r>
-      <w:proofErr w:type="spellEnd"/>
+      </w:pPr>
       <w:r>
         <w:rPr>
           <w:rFonts w:asciiTheme="minorHAnsi" w:hAnsiTheme="minorHAnsi"/>
@@ -977,95 +827,17 @@
           <w:szCs w:val="22"/>
           <w:lang w:val="da-DK"/>
         </w:rPr>
-        <w:t xml:space="preserve"> :</w:t>
-      </w:r>
-      <w:proofErr w:type="gramEnd"/>
-      <w:r>
+        <w:t>Oversigt over bestilte kørsler (FS-UC5 : Se oversigt over bestilte kørsler) er udført</w:t>
+      </w:r>
+    </w:p>
+    <w:p>
+      <w:pPr>
         <w:rPr>
           <w:rFonts w:asciiTheme="minorHAnsi" w:hAnsiTheme="minorHAnsi"/>
           <w:sz w:val="22"/>
           <w:szCs w:val="22"/>
           <w:lang w:val="da-DK"/>
         </w:rPr>
-        <w:t xml:space="preserve"> Login) er udf</w:t>
-      </w:r>
-      <w:r>
-        <w:rPr>
-          <w:rFonts w:asciiTheme="minorHAnsi" w:hAnsiTheme="minorHAnsi"/>
-          <w:sz w:val="22"/>
-          <w:szCs w:val="22"/>
-          <w:lang w:val="da-DK"/>
-        </w:rPr>
-        <w:t>ørt.</w:t>
-      </w:r>
-    </w:p>
-    <w:p>
-      <w:pPr>
-        <w:rPr>
-          <w:rFonts w:asciiTheme="minorHAnsi" w:hAnsiTheme="minorHAnsi"/>
-          <w:sz w:val="22"/>
-          <w:szCs w:val="22"/>
-          <w:lang w:val="da-DK"/>
-        </w:rPr>
-      </w:pPr>
-      <w:r>
-        <w:rPr>
-          <w:rFonts w:asciiTheme="minorHAnsi" w:hAnsiTheme="minorHAnsi"/>
-          <w:sz w:val="22"/>
-          <w:szCs w:val="22"/>
-          <w:lang w:val="da-DK"/>
-        </w:rPr>
-        <w:t>Oversigt over bestilte kørsler (FS-</w:t>
-      </w:r>
-      <w:proofErr w:type="spellStart"/>
-      <w:r>
-        <w:rPr>
-          <w:rFonts w:asciiTheme="minorHAnsi" w:hAnsiTheme="minorHAnsi"/>
-          <w:sz w:val="22"/>
-          <w:szCs w:val="22"/>
-          <w:lang w:val="da-DK"/>
-        </w:rPr>
-        <w:t>UC</w:t>
-      </w:r>
-      <w:proofErr w:type="gramStart"/>
-      <w:r>
-        <w:rPr>
-          <w:rFonts w:asciiTheme="minorHAnsi" w:hAnsiTheme="minorHAnsi"/>
-          <w:sz w:val="22"/>
-          <w:szCs w:val="22"/>
-          <w:lang w:val="da-DK"/>
-        </w:rPr>
-        <w:t>5</w:t>
-      </w:r>
-      <w:proofErr w:type="spellEnd"/>
-      <w:r>
-        <w:rPr>
-          <w:rFonts w:asciiTheme="minorHAnsi" w:hAnsiTheme="minorHAnsi"/>
-          <w:sz w:val="22"/>
-          <w:szCs w:val="22"/>
-          <w:lang w:val="da-DK"/>
-        </w:rPr>
-        <w:t xml:space="preserve"> :</w:t>
-      </w:r>
-      <w:proofErr w:type="gramEnd"/>
-      <w:r>
-        <w:rPr>
-          <w:rFonts w:asciiTheme="minorHAnsi" w:hAnsiTheme="minorHAnsi"/>
-          <w:sz w:val="22"/>
-          <w:szCs w:val="22"/>
-          <w:lang w:val="da-DK"/>
-        </w:rPr>
-        <w:t xml:space="preserve"> Se oversigt over bestilte kørsler) er udført</w:t>
-      </w:r>
-    </w:p>
-    <w:p>
-      <w:pPr>
-        <w:rPr>
-          <w:rFonts w:asciiTheme="minorHAnsi" w:hAnsiTheme="minorHAnsi"/>
-          <w:sz w:val="22"/>
-          <w:szCs w:val="22"/>
-          <w:lang w:val="da-DK"/>
-        </w:rPr>
       </w:pPr>
     </w:p>
     <w:p>
@@ -1073,23 +845,7 @@
         <w:pStyle w:val="Heading2"/>
       </w:pPr>
       <w:r>
-        <w:t xml:space="preserve">Succesgaranti (Success </w:t>
-      </w:r>
-      <w:proofErr w:type="spellStart"/>
-      <w:r>
-        <w:t>Guarantee</w:t>
-      </w:r>
-      <w:proofErr w:type="spellEnd"/>
-      <w:r>
-        <w:t xml:space="preserve"> / </w:t>
-      </w:r>
-      <w:proofErr w:type="spellStart"/>
-      <w:r>
-        <w:t>Postconditions</w:t>
-      </w:r>
-      <w:proofErr w:type="spellEnd"/>
-      <w:r>
-        <w:t>)</w:t>
+        <w:t>Succesgaranti (Success Guarantee / Postconditions)</w:t>
       </w:r>
     </w:p>
     <w:p>
@@ -1244,7 +1000,7 @@
           <w:sz w:val="22"/>
           <w:lang w:val="da-DK"/>
         </w:rPr>
-        <w:t>Bestillingsmodtagelsen a</w:t>
+        <w:t xml:space="preserve">Bestillingsmodtagelsen </w:t>
       </w:r>
       <w:r>
         <w:rPr>
@@ -1252,7 +1008,15 @@
           <w:sz w:val="22"/>
           <w:lang w:val="da-DK"/>
         </w:rPr>
-        <w:t xml:space="preserve">ngiver </w:t>
+        <w:t>tildeler bil og a</w:t>
+      </w:r>
+      <w:r>
+        <w:rPr>
+          <w:rFonts w:asciiTheme="minorHAnsi" w:hAnsiTheme="minorHAnsi"/>
+          <w:sz w:val="22"/>
+          <w:lang w:val="da-DK"/>
+        </w:rPr>
+        <w:t>ngiver at den bestilte tur er godkendt</w:t>
       </w:r>
       <w:r>
         <w:rPr>
@@ -1261,7 +1025,7 @@
           <w:sz w:val="22"/>
           <w:lang w:val="da-DK"/>
         </w:rPr>
-        <w:t>godkendelses oplysninger og tildeler bil.</w:t>
+        <w:t>.</w:t>
       </w:r>
     </w:p>
     <w:p>
@@ -1369,8 +1133,6 @@
           <w:rFonts w:ascii="Calibri" w:eastAsia="Calibri" w:hAnsi="Calibri" w:cs="Calibri"/>
         </w:rPr>
       </w:pPr>
-      <w:bookmarkStart w:id="0" w:name="_GoBack"/>
-      <w:bookmarkEnd w:id="0"/>
     </w:p>
     <w:p>
       <w:pPr>
@@ -1476,43 +1238,34 @@
         <w:ind w:left="360"/>
         <w:rPr>
           <w:rFonts w:ascii="Calibri" w:eastAsia="Calibri" w:hAnsi="Calibri" w:cs="Calibri"/>
-          <w:color w:val="FF0000"/>
-        </w:rPr>
-      </w:pPr>
-      <w:proofErr w:type="spellStart"/>
+          <w:color w:val="auto"/>
+        </w:rPr>
+      </w:pPr>
       <w:r>
         <w:rPr>
           <w:rFonts w:ascii="Calibri" w:eastAsia="Calibri" w:hAnsi="Calibri" w:cs="Calibri"/>
-          <w:color w:val="FF0000"/>
+          <w:color w:val="auto"/>
         </w:rPr>
         <w:t>3</w:t>
       </w:r>
       <w:r>
         <w:rPr>
           <w:rFonts w:ascii="Calibri" w:eastAsia="Calibri" w:hAnsi="Calibri" w:cs="Calibri"/>
-          <w:color w:val="FF0000"/>
-        </w:rPr>
-        <w:t>a</w:t>
-      </w:r>
-      <w:proofErr w:type="spellEnd"/>
+          <w:color w:val="auto"/>
+        </w:rPr>
+        <w:t xml:space="preserve">a. Bestillingsmodtagelse angiver </w:t>
+      </w:r>
       <w:r>
         <w:rPr>
           <w:rFonts w:ascii="Calibri" w:eastAsia="Calibri" w:hAnsi="Calibri" w:cs="Calibri"/>
-          <w:color w:val="FF0000"/>
-        </w:rPr>
-        <w:t xml:space="preserve">. Bestillingsmodtagelse angiver </w:t>
+          <w:color w:val="auto"/>
+        </w:rPr>
+        <w:t>en ugyldig bil</w:t>
       </w:r>
       <w:r>
         <w:rPr>
           <w:rFonts w:ascii="Calibri" w:eastAsia="Calibri" w:hAnsi="Calibri" w:cs="Calibri"/>
-          <w:color w:val="FF0000"/>
-        </w:rPr>
-        <w:t>en ugyldig bil</w:t>
-      </w:r>
-      <w:r>
-        <w:rPr>
-          <w:rFonts w:ascii="Calibri" w:eastAsia="Calibri" w:hAnsi="Calibri" w:cs="Calibri"/>
-          <w:color w:val="FF0000"/>
+          <w:color w:val="auto"/>
         </w:rPr>
         <w:t>:</w:t>
       </w:r>
@@ -1536,11 +1289,13 @@
         <w:spacing w:after="160" w:line="259" w:lineRule="auto"/>
         <w:rPr>
           <w:rFonts w:ascii="Calibri" w:eastAsia="Calibri" w:hAnsi="Calibri" w:cs="Calibri"/>
+          <w:color w:val="auto"/>
         </w:rPr>
       </w:pPr>
       <w:r>
         <w:rPr>
           <w:rFonts w:ascii="Calibri" w:eastAsia="Calibri" w:hAnsi="Calibri" w:cs="Calibri"/>
+          <w:color w:val="auto"/>
         </w:rPr>
         <w:t>Systemet oplyser at den valgte bil ikke kan tildeles denne kørsel</w:t>
       </w:r>
@@ -1564,26 +1319,22 @@
         <w:spacing w:after="160" w:line="259" w:lineRule="auto"/>
         <w:rPr>
           <w:rFonts w:ascii="Calibri" w:eastAsia="Calibri" w:hAnsi="Calibri" w:cs="Calibri"/>
+          <w:color w:val="auto"/>
         </w:rPr>
       </w:pPr>
       <w:r>
         <w:rPr>
           <w:rFonts w:ascii="Calibri" w:eastAsia="Calibri" w:hAnsi="Calibri" w:cs="Calibri"/>
+          <w:color w:val="auto"/>
         </w:rPr>
         <w:t>Hovedscenariet fortsættes</w:t>
       </w:r>
       <w:r>
         <w:rPr>
           <w:rFonts w:ascii="Calibri" w:eastAsia="Calibri" w:hAnsi="Calibri" w:cs="Calibri"/>
-        </w:rPr>
-        <w:t xml:space="preserve"> </w:t>
-      </w:r>
-      <w:r>
-        <w:rPr>
-          <w:rFonts w:ascii="Calibri" w:eastAsia="Calibri" w:hAnsi="Calibri" w:cs="Calibri"/>
-          <w:color w:val="FF0000"/>
-        </w:rPr>
-        <w:t>fra pkt. 3.</w:t>
+          <w:color w:val="auto"/>
+        </w:rPr>
+        <w:t xml:space="preserve"> fra pkt. 3.</w:t>
       </w:r>
     </w:p>
     <w:p>
@@ -1620,7 +1371,6 @@
         </w:rPr>
         <w:t xml:space="preserve">       </w:t>
       </w:r>
-      <w:proofErr w:type="spellStart"/>
       <w:r>
         <w:rPr>
           <w:rFonts w:ascii="Calibri" w:eastAsiaTheme="minorEastAsia" w:hAnsi="Calibri" w:cs="Calibri"/>
@@ -1630,19 +1380,7 @@
           <w:bdr w:val="none" w:sz="0" w:space="0" w:color="auto"/>
           <w:lang w:val="da-DK" w:eastAsia="ko-KR"/>
         </w:rPr>
-        <w:t>3.b</w:t>
-      </w:r>
-      <w:proofErr w:type="spellEnd"/>
-      <w:r>
-        <w:rPr>
-          <w:rFonts w:ascii="Calibri" w:eastAsiaTheme="minorEastAsia" w:hAnsi="Calibri" w:cs="Calibri"/>
-          <w:color w:val="000000"/>
-          <w:sz w:val="22"/>
-          <w:szCs w:val="22"/>
-          <w:bdr w:val="none" w:sz="0" w:space="0" w:color="auto"/>
-          <w:lang w:val="da-DK" w:eastAsia="ko-KR"/>
-        </w:rPr>
-        <w:t xml:space="preserve">. Der er en specifik kommentar: </w:t>
+        <w:t xml:space="preserve">3.b. Der er en specifik kommentar: </w:t>
       </w:r>
     </w:p>
     <w:p>
@@ -1722,31 +1460,7 @@
           <w:bdr w:val="none" w:sz="0" w:space="0" w:color="auto"/>
           <w:lang w:val="da-DK" w:eastAsia="ko-KR"/>
         </w:rPr>
-        <w:t xml:space="preserve">Hovedscenariet fortsættes fra </w:t>
-      </w:r>
-      <w:proofErr w:type="spellStart"/>
-      <w:r>
-        <w:rPr>
-          <w:rFonts w:ascii="Calibri" w:eastAsiaTheme="minorEastAsia" w:hAnsi="Calibri" w:cs="Calibri"/>
-          <w:color w:val="000000"/>
-          <w:sz w:val="22"/>
-          <w:szCs w:val="22"/>
-          <w:bdr w:val="none" w:sz="0" w:space="0" w:color="auto"/>
-          <w:lang w:val="da-DK" w:eastAsia="ko-KR"/>
-        </w:rPr>
-        <w:t>pkt.4</w:t>
-      </w:r>
-      <w:proofErr w:type="spellEnd"/>
-      <w:r>
-        <w:rPr>
-          <w:rFonts w:ascii="Calibri" w:eastAsiaTheme="minorEastAsia" w:hAnsi="Calibri" w:cs="Calibri"/>
-          <w:color w:val="000000"/>
-          <w:sz w:val="22"/>
-          <w:szCs w:val="22"/>
-          <w:bdr w:val="none" w:sz="0" w:space="0" w:color="auto"/>
-          <w:lang w:val="da-DK" w:eastAsia="ko-KR"/>
-        </w:rPr>
-        <w:t>.</w:t>
+        <w:t>Hovedscenariet fortsættes fra pkt.4.</w:t>
       </w:r>
     </w:p>
     <w:p>
@@ -1778,15 +1492,7 @@
         <w:pStyle w:val="Heading2"/>
       </w:pPr>
       <w:r>
-        <w:t xml:space="preserve">Ikke-funktionelle krav (Special </w:t>
-      </w:r>
-      <w:proofErr w:type="spellStart"/>
-      <w:r>
-        <w:t>Requirements</w:t>
-      </w:r>
-      <w:proofErr w:type="spellEnd"/>
-      <w:r>
-        <w:t>)</w:t>
+        <w:t>Ikke-funktionelle krav (Special Requirements)</w:t>
       </w:r>
     </w:p>
     <w:p>
@@ -1831,23 +1537,7 @@
         <w:pStyle w:val="Heading2"/>
       </w:pPr>
       <w:r>
-        <w:t>Hyppighed (</w:t>
-      </w:r>
-      <w:proofErr w:type="spellStart"/>
-      <w:r>
-        <w:t>Frequency</w:t>
-      </w:r>
-      <w:proofErr w:type="spellEnd"/>
-      <w:r>
-        <w:t xml:space="preserve"> of </w:t>
-      </w:r>
-      <w:proofErr w:type="spellStart"/>
-      <w:r>
-        <w:t>Occurrence</w:t>
-      </w:r>
-      <w:proofErr w:type="spellEnd"/>
-      <w:r>
-        <w:t>)</w:t>
+        <w:t>Hyppighed (Frequency of Occurrence)</w:t>
       </w:r>
     </w:p>
     <w:p>
@@ -1943,16 +1633,59 @@
         <w:pStyle w:val="Heading2"/>
       </w:pPr>
       <w:r>
-        <w:t>Diverse (</w:t>
-      </w:r>
-      <w:proofErr w:type="spellStart"/>
-      <w:r>
-        <w:t>Miscellaneous</w:t>
-      </w:r>
-      <w:proofErr w:type="spellEnd"/>
-      <w:r>
-        <w:t>)</w:t>
-      </w:r>
+        <w:t>Diverse (Miscellaneous)</w:t>
+      </w:r>
+    </w:p>
+    <w:p>
+      <w:pPr>
+        <w:pStyle w:val="BodyA"/>
+        <w:rPr>
+          <w:rFonts w:asciiTheme="minorHAnsi" w:hAnsiTheme="minorHAnsi"/>
+        </w:rPr>
+      </w:pPr>
+      <w:r>
+        <w:rPr>
+          <w:rFonts w:asciiTheme="minorHAnsi" w:hAnsiTheme="minorHAnsi"/>
+        </w:rPr>
+        <w:t xml:space="preserve">Bil består af en bil, der </w:t>
+      </w:r>
+      <w:r>
+        <w:rPr>
+          <w:rFonts w:asciiTheme="minorHAnsi" w:hAnsiTheme="minorHAnsi"/>
+        </w:rPr>
+        <w:t>matcher med den be</w:t>
+      </w:r>
+      <w:r>
+        <w:rPr>
+          <w:rFonts w:asciiTheme="minorHAnsi" w:hAnsiTheme="minorHAnsi"/>
+        </w:rPr>
+        <w:t>stilte bils antal personer og</w:t>
+      </w:r>
+      <w:bookmarkStart w:id="0" w:name="_GoBack"/>
+      <w:bookmarkEnd w:id="0"/>
+      <w:r>
+        <w:rPr>
+          <w:rFonts w:asciiTheme="minorHAnsi" w:hAnsiTheme="minorHAnsi"/>
+        </w:rPr>
+        <w:t xml:space="preserve"> ekstratilvalg mulighed.</w:t>
+      </w:r>
+    </w:p>
+    <w:p>
+      <w:pPr>
+        <w:pStyle w:val="BodyA"/>
+        <w:rPr>
+          <w:rFonts w:asciiTheme="minorHAnsi" w:hAnsiTheme="minorHAnsi"/>
+        </w:rPr>
+      </w:pPr>
+    </w:p>
+    <w:p>
+      <w:pPr>
+        <w:pStyle w:val="BodyA"/>
+        <w:rPr>
+          <w:rFonts w:asciiTheme="minorHAnsi" w:hAnsiTheme="minorHAnsi"/>
+          <w:color w:val="auto"/>
+        </w:rPr>
+      </w:pPr>
     </w:p>
     <w:p>
       <w:pPr>
@@ -3899,7 +3632,7 @@
 </file>
 
 <file path=customXml/itemProps1.xml><?xml version="1.0" encoding="utf-8"?>
-<ds:datastoreItem xmlns:ds="http://schemas.openxmlformats.org/officeDocument/2006/customXml" ds:itemID="{E29B9B89-04EA-4034-918F-E50E13A86F63}">
+<ds:datastoreItem xmlns:ds="http://schemas.openxmlformats.org/officeDocument/2006/customXml" ds:itemID="{F549C290-8A97-4F06-AD28-30C887DB4BB2}">
   <ds:schemaRefs>
     <ds:schemaRef ds:uri="http://schemas.openxmlformats.org/officeDocument/2006/bibliography"/>
   </ds:schemaRefs>

--- a/Analysis/UC/FormelUseCase 6 Godkend kørsler .docx
+++ b/Analysis/UC/FormelUseCase 6 Godkend kørsler .docx
@@ -1000,32 +1000,7 @@
           <w:sz w:val="22"/>
           <w:lang w:val="da-DK"/>
         </w:rPr>
-        <w:t xml:space="preserve">Bestillingsmodtagelsen </w:t>
-      </w:r>
-      <w:r>
-        <w:rPr>
-          <w:rFonts w:asciiTheme="minorHAnsi" w:hAnsiTheme="minorHAnsi"/>
-          <w:sz w:val="22"/>
-          <w:lang w:val="da-DK"/>
-        </w:rPr>
-        <w:t>tildeler bil og a</w:t>
-      </w:r>
-      <w:r>
-        <w:rPr>
-          <w:rFonts w:asciiTheme="minorHAnsi" w:hAnsiTheme="minorHAnsi"/>
-          <w:sz w:val="22"/>
-          <w:lang w:val="da-DK"/>
-        </w:rPr>
-        <w:t>ngiver at den bestilte tur er godkendt</w:t>
-      </w:r>
-      <w:r>
-        <w:rPr>
-          <w:rFonts w:asciiTheme="minorHAnsi" w:hAnsiTheme="minorHAnsi"/>
-          <w:color w:val="FF0000"/>
-          <w:sz w:val="22"/>
-          <w:lang w:val="da-DK"/>
-        </w:rPr>
-        <w:t>.</w:t>
+        <w:t>Bestillingsmodtagelsen beder systemet om at hente en gyldig bil list.</w:t>
       </w:r>
     </w:p>
     <w:p>
@@ -1047,7 +1022,7 @@
           <w:sz w:val="22"/>
           <w:lang w:val="da-DK"/>
         </w:rPr>
-        <w:t>Systemet beder bestillingsmodtagelsen om at bekræfte godkendelsen.</w:t>
+        <w:t xml:space="preserve">Systemet viser en bil liste. </w:t>
       </w:r>
     </w:p>
     <w:p>
@@ -1069,6 +1044,136 @@
           <w:sz w:val="22"/>
           <w:lang w:val="da-DK"/>
         </w:rPr>
+        <w:t xml:space="preserve">Bestillingsmodtagelsen </w:t>
+      </w:r>
+      <w:r>
+        <w:rPr>
+          <w:rFonts w:asciiTheme="minorHAnsi" w:hAnsiTheme="minorHAnsi"/>
+          <w:sz w:val="22"/>
+          <w:lang w:val="da-DK"/>
+        </w:rPr>
+        <w:t>tildeler bil</w:t>
+      </w:r>
+      <w:r>
+        <w:rPr>
+          <w:rFonts w:asciiTheme="minorHAnsi" w:hAnsiTheme="minorHAnsi"/>
+          <w:sz w:val="22"/>
+          <w:lang w:val="da-DK"/>
+        </w:rPr>
+        <w:t>.</w:t>
+      </w:r>
+    </w:p>
+    <w:p>
+      <w:pPr>
+        <w:pStyle w:val="ListParagraph"/>
+        <w:numPr>
+          <w:ilvl w:val="0"/>
+          <w:numId w:val="9"/>
+        </w:numPr>
+        <w:rPr>
+          <w:rFonts w:asciiTheme="minorHAnsi" w:hAnsiTheme="minorHAnsi"/>
+          <w:sz w:val="22"/>
+          <w:lang w:val="da-DK"/>
+        </w:rPr>
+      </w:pPr>
+      <w:r>
+        <w:rPr>
+          <w:rFonts w:asciiTheme="minorHAnsi" w:hAnsiTheme="minorHAnsi"/>
+          <w:sz w:val="22"/>
+          <w:lang w:val="da-DK"/>
+        </w:rPr>
+        <w:t xml:space="preserve">Systemet tildeler bil til turen. </w:t>
+      </w:r>
+    </w:p>
+    <w:p>
+      <w:pPr>
+        <w:pStyle w:val="ListParagraph"/>
+        <w:numPr>
+          <w:ilvl w:val="0"/>
+          <w:numId w:val="9"/>
+        </w:numPr>
+        <w:rPr>
+          <w:rFonts w:asciiTheme="minorHAnsi" w:hAnsiTheme="minorHAnsi"/>
+          <w:sz w:val="22"/>
+          <w:lang w:val="da-DK"/>
+        </w:rPr>
+      </w:pPr>
+      <w:r>
+        <w:rPr>
+          <w:rFonts w:asciiTheme="minorHAnsi" w:hAnsiTheme="minorHAnsi"/>
+          <w:sz w:val="22"/>
+          <w:lang w:val="da-DK"/>
+        </w:rPr>
+        <w:t xml:space="preserve">Bestillingsmodtagelsen </w:t>
+      </w:r>
+      <w:r>
+        <w:rPr>
+          <w:rFonts w:asciiTheme="minorHAnsi" w:hAnsiTheme="minorHAnsi"/>
+          <w:sz w:val="22"/>
+          <w:lang w:val="da-DK"/>
+        </w:rPr>
+        <w:t>a</w:t>
+      </w:r>
+      <w:r>
+        <w:rPr>
+          <w:rFonts w:asciiTheme="minorHAnsi" w:hAnsiTheme="minorHAnsi"/>
+          <w:sz w:val="22"/>
+          <w:lang w:val="da-DK"/>
+        </w:rPr>
+        <w:t>ngiver at den bestilte tur er godkendt</w:t>
+      </w:r>
+      <w:r>
+        <w:rPr>
+          <w:rFonts w:asciiTheme="minorHAnsi" w:hAnsiTheme="minorHAnsi"/>
+          <w:color w:val="FF0000"/>
+          <w:sz w:val="22"/>
+          <w:lang w:val="da-DK"/>
+        </w:rPr>
+        <w:t>.</w:t>
+      </w:r>
+    </w:p>
+    <w:p>
+      <w:pPr>
+        <w:pStyle w:val="ListParagraph"/>
+        <w:numPr>
+          <w:ilvl w:val="0"/>
+          <w:numId w:val="9"/>
+        </w:numPr>
+        <w:rPr>
+          <w:rFonts w:asciiTheme="minorHAnsi" w:hAnsiTheme="minorHAnsi"/>
+          <w:sz w:val="22"/>
+          <w:lang w:val="da-DK"/>
+        </w:rPr>
+      </w:pPr>
+      <w:r>
+        <w:rPr>
+          <w:rFonts w:asciiTheme="minorHAnsi" w:hAnsiTheme="minorHAnsi"/>
+          <w:sz w:val="22"/>
+          <w:lang w:val="da-DK"/>
+        </w:rPr>
+        <w:t>Systemet beder bestillingsmodtagelsen om at bekræfte godkendelsen.</w:t>
+      </w:r>
+    </w:p>
+    <w:p>
+      <w:pPr>
+        <w:pStyle w:val="ListParagraph"/>
+        <w:numPr>
+          <w:ilvl w:val="0"/>
+          <w:numId w:val="9"/>
+        </w:numPr>
+        <w:rPr>
+          <w:rFonts w:asciiTheme="minorHAnsi" w:hAnsiTheme="minorHAnsi"/>
+          <w:sz w:val="22"/>
+          <w:lang w:val="da-DK"/>
+        </w:rPr>
+      </w:pPr>
+      <w:r>
+        <w:rPr>
+          <w:rFonts w:asciiTheme="minorHAnsi" w:hAnsiTheme="minorHAnsi"/>
+          <w:sz w:val="22"/>
+          <w:lang w:val="da-DK"/>
+        </w:rPr>
+        <w:lastRenderedPageBreak/>
         <w:t>Bestillingsmodtagelsen bekræfter godkendelsen.</w:t>
       </w:r>
     </w:p>
@@ -1139,7 +1244,6 @@
         <w:pStyle w:val="Heading2"/>
       </w:pPr>
       <w:r>
-        <w:lastRenderedPageBreak/>
         <w:t>Variationer (Extensions)</w:t>
       </w:r>
     </w:p>
@@ -1661,13 +1765,37 @@
         </w:rPr>
         <w:t>stilte bils antal personer og</w:t>
       </w:r>
+      <w:r>
+        <w:rPr>
+          <w:rFonts w:asciiTheme="minorHAnsi" w:hAnsiTheme="minorHAnsi"/>
+        </w:rPr>
+        <w:t xml:space="preserve"> ekstratilvalg mulighed</w:t>
+      </w:r>
+      <w:r>
+        <w:rPr>
+          <w:rFonts w:asciiTheme="minorHAnsi" w:hAnsiTheme="minorHAnsi"/>
+        </w:rPr>
+        <w:t xml:space="preserve">, hvor den ikke er reserveret til den </w:t>
+      </w:r>
+      <w:r>
+        <w:rPr>
+          <w:rFonts w:asciiTheme="minorHAnsi" w:hAnsiTheme="minorHAnsi"/>
+        </w:rPr>
+        <w:t xml:space="preserve">turs </w:t>
+      </w:r>
       <w:bookmarkStart w:id="0" w:name="_GoBack"/>
       <w:bookmarkEnd w:id="0"/>
       <w:r>
         <w:rPr>
           <w:rFonts w:asciiTheme="minorHAnsi" w:hAnsiTheme="minorHAnsi"/>
         </w:rPr>
-        <w:t xml:space="preserve"> ekstratilvalg mulighed.</w:t>
+        <w:t>dato</w:t>
+      </w:r>
+      <w:r>
+        <w:rPr>
+          <w:rFonts w:asciiTheme="minorHAnsi" w:hAnsiTheme="minorHAnsi"/>
+        </w:rPr>
+        <w:t>.</w:t>
       </w:r>
     </w:p>
     <w:p>
@@ -3632,7 +3760,7 @@
 </file>
 
 <file path=customXml/itemProps1.xml><?xml version="1.0" encoding="utf-8"?>
-<ds:datastoreItem xmlns:ds="http://schemas.openxmlformats.org/officeDocument/2006/customXml" ds:itemID="{F549C290-8A97-4F06-AD28-30C887DB4BB2}">
+<ds:datastoreItem xmlns:ds="http://schemas.openxmlformats.org/officeDocument/2006/customXml" ds:itemID="{3BA07E2E-5427-4DBE-BBD3-6DBA920602CA}">
   <ds:schemaRefs>
     <ds:schemaRef ds:uri="http://schemas.openxmlformats.org/officeDocument/2006/bibliography"/>
   </ds:schemaRefs>
